--- a/Instructions/Assembly Instructions.docx
+++ b/Instructions/Assembly Instructions.docx
@@ -6,13 +6,27 @@
       <w:pPr>
         <w:pStyle w:val="Title"/>
       </w:pPr>
+      <w:r>
+        <w:t xml:space="preserve">Project: Traveler </w:t>
+      </w:r>
       <w:proofErr w:type="spellStart"/>
       <w:r>
-        <w:t>ArduinoTrack</w:t>
+        <w:t>pt</w:t>
+      </w:r>
+      <w:r>
+        <w:t>Flex</w:t>
       </w:r>
       <w:proofErr w:type="spellEnd"/>
       <w:r>
-        <w:t xml:space="preserve"> Flex v1.01</w:t>
+        <w:t xml:space="preserve"> </w:t>
+      </w:r>
+      <w:bookmarkStart w:id="0" w:name="_GoBack"/>
+      <w:bookmarkEnd w:id="0"/>
+      <w:r>
+        <w:t>v1.0</w:t>
+      </w:r>
+      <w:r>
+        <w:t>3</w:t>
       </w:r>
     </w:p>
     <w:tbl>
@@ -30,15 +44,42 @@
           <w:tcPr>
             <w:tcW w:w="4675" w:type="dxa"/>
           </w:tcPr>
-          <w:p/>
-          <w:p>
+          <w:p>
+            <w:pPr>
+              <w:rPr>
+                <w:rFonts w:cstheme="minorHAnsi"/>
+              </w:rPr>
+            </w:pPr>
+            <w:r>
+              <w:t>Inductors L1-L7</w:t>
+            </w:r>
+            <w:r>
+              <w:t xml:space="preserve"> - 160</w:t>
+            </w:r>
+            <w:r>
+              <w:rPr>
+                <w:rFonts w:cstheme="minorHAnsi"/>
+              </w:rPr>
+              <w:t>Ω</w:t>
+            </w:r>
+          </w:p>
+          <w:p>
+            <w:r>
+              <w:t>Notes:</w:t>
+            </w:r>
+          </w:p>
+          <w:p/>
+          <w:p>
+            <w:pPr>
+              <w:jc w:val="center"/>
+            </w:pPr>
             <w:r>
               <w:rPr>
                 <w:noProof/>
               </w:rPr>
               <w:drawing>
-                <wp:inline distT="0" distB="0" distL="0" distR="0" wp14:anchorId="78C1D0EC" wp14:editId="3E78DC41">
-                  <wp:extent cx="2743200" cy="3474720"/>
+                <wp:inline distT="0" distB="0" distL="0" distR="0" wp14:anchorId="78C1D0EC" wp14:editId="2F9BC951">
+                  <wp:extent cx="2523744" cy="3200400"/>
                   <wp:effectExtent l="0" t="0" r="0" b="0"/>
                   <wp:docPr id="1" name="Picture 1"/>
                   <wp:cNvGraphicFramePr>
@@ -54,7 +95,7 @@
                           </pic:cNvPicPr>
                         </pic:nvPicPr>
                         <pic:blipFill>
-                          <a:blip r:embed="rId4">
+                          <a:blip r:embed="rId4" cstate="print">
                             <a:extLst>
                               <a:ext uri="{28A0092B-C50C-407E-A947-70E740481C1C}">
                                 <a14:useLocalDpi xmlns:a14="http://schemas.microsoft.com/office/drawing/2010/main" val="0"/>
@@ -69,7 +110,7 @@
                         <pic:spPr bwMode="auto">
                           <a:xfrm>
                             <a:off x="0" y="0"/>
-                            <a:ext cx="2743200" cy="3474720"/>
+                            <a:ext cx="2523744" cy="3200400"/>
                           </a:xfrm>
                           <a:prstGeom prst="rect">
                             <a:avLst/>
@@ -92,15 +133,28 @@
           <w:tcPr>
             <w:tcW w:w="4675" w:type="dxa"/>
           </w:tcPr>
-          <w:p/>
-          <w:p>
+          <w:p>
+            <w:r>
+              <w:t>Red LED LED1</w:t>
+            </w:r>
+          </w:p>
+          <w:p>
+            <w:r>
+              <w:t>Notes: Dark stripe to the top edge of PCB.</w:t>
+            </w:r>
+          </w:p>
+          <w:p/>
+          <w:p>
+            <w:pPr>
+              <w:jc w:val="center"/>
+            </w:pPr>
             <w:r>
               <w:rPr>
                 <w:noProof/>
               </w:rPr>
               <w:drawing>
-                <wp:inline distT="0" distB="0" distL="0" distR="0" wp14:anchorId="3DA68075" wp14:editId="379ACFFD">
-                  <wp:extent cx="2743200" cy="3474720"/>
+                <wp:inline distT="0" distB="0" distL="0" distR="0" wp14:anchorId="3DA68075" wp14:editId="2DBC65D8">
+                  <wp:extent cx="2523744" cy="3200400"/>
                   <wp:effectExtent l="0" t="0" r="0" b="0"/>
                   <wp:docPr id="3" name="Picture 3"/>
                   <wp:cNvGraphicFramePr>
@@ -116,7 +170,7 @@
                           </pic:cNvPicPr>
                         </pic:nvPicPr>
                         <pic:blipFill>
-                          <a:blip r:embed="rId5">
+                          <a:blip r:embed="rId5" cstate="print">
                             <a:extLst>
                               <a:ext uri="{28A0092B-C50C-407E-A947-70E740481C1C}">
                                 <a14:useLocalDpi xmlns:a14="http://schemas.microsoft.com/office/drawing/2010/main" val="0"/>
@@ -131,7 +185,7 @@
                         <pic:spPr bwMode="auto">
                           <a:xfrm>
                             <a:off x="0" y="0"/>
-                            <a:ext cx="2743200" cy="3474720"/>
+                            <a:ext cx="2523744" cy="3200400"/>
                           </a:xfrm>
                           <a:prstGeom prst="rect">
                             <a:avLst/>
@@ -156,15 +210,28 @@
           <w:tcPr>
             <w:tcW w:w="4675" w:type="dxa"/>
           </w:tcPr>
-          <w:p/>
-          <w:p>
+          <w:p>
+            <w:r>
+              <w:t>Green LED LED2</w:t>
+            </w:r>
+          </w:p>
+          <w:p>
+            <w:r>
+              <w:t>Notes: Dark stripe to the top edge of PCB.</w:t>
+            </w:r>
+          </w:p>
+          <w:p/>
+          <w:p>
+            <w:pPr>
+              <w:jc w:val="center"/>
+            </w:pPr>
             <w:r>
               <w:rPr>
                 <w:noProof/>
               </w:rPr>
               <w:drawing>
-                <wp:inline distT="0" distB="0" distL="0" distR="0" wp14:anchorId="4929DB53" wp14:editId="65CFE4C1">
-                  <wp:extent cx="2743200" cy="3474720"/>
+                <wp:inline distT="0" distB="0" distL="0" distR="0" wp14:anchorId="4929DB53" wp14:editId="7FFC6F96">
+                  <wp:extent cx="2523744" cy="3200400"/>
                   <wp:effectExtent l="0" t="0" r="0" b="0"/>
                   <wp:docPr id="4" name="Picture 4"/>
                   <wp:cNvGraphicFramePr>
@@ -180,7 +247,7 @@
                           </pic:cNvPicPr>
                         </pic:nvPicPr>
                         <pic:blipFill>
-                          <a:blip r:embed="rId6">
+                          <a:blip r:embed="rId6" cstate="print">
                             <a:extLst>
                               <a:ext uri="{28A0092B-C50C-407E-A947-70E740481C1C}">
                                 <a14:useLocalDpi xmlns:a14="http://schemas.microsoft.com/office/drawing/2010/main" val="0"/>
@@ -195,7 +262,7 @@
                         <pic:spPr bwMode="auto">
                           <a:xfrm>
                             <a:off x="0" y="0"/>
-                            <a:ext cx="2743200" cy="3474720"/>
+                            <a:ext cx="2523744" cy="3200400"/>
                           </a:xfrm>
                           <a:prstGeom prst="rect">
                             <a:avLst/>
@@ -218,15 +285,31 @@
           <w:tcPr>
             <w:tcW w:w="4675" w:type="dxa"/>
           </w:tcPr>
-          <w:p/>
-          <w:p>
+          <w:p>
+            <w:r>
+              <w:t>MOSFET Q</w:t>
+            </w:r>
+            <w:r>
+              <w:t>1</w:t>
+            </w:r>
+          </w:p>
+          <w:p>
+            <w:r>
+              <w:t xml:space="preserve">Notes: </w:t>
+            </w:r>
+          </w:p>
+          <w:p/>
+          <w:p>
+            <w:pPr>
+              <w:jc w:val="center"/>
+            </w:pPr>
             <w:r>
               <w:rPr>
                 <w:noProof/>
               </w:rPr>
               <w:drawing>
-                <wp:inline distT="0" distB="0" distL="0" distR="0" wp14:anchorId="2256EF90" wp14:editId="7C3124AD">
-                  <wp:extent cx="2743200" cy="3474720"/>
+                <wp:inline distT="0" distB="0" distL="0" distR="0" wp14:anchorId="2256EF90" wp14:editId="0686E499">
+                  <wp:extent cx="2523744" cy="3200400"/>
                   <wp:effectExtent l="0" t="0" r="0" b="0"/>
                   <wp:docPr id="7" name="Picture 7"/>
                   <wp:cNvGraphicFramePr>
@@ -242,7 +325,7 @@
                           </pic:cNvPicPr>
                         </pic:nvPicPr>
                         <pic:blipFill>
-                          <a:blip r:embed="rId7">
+                          <a:blip r:embed="rId7" cstate="print">
                             <a:extLst>
                               <a:ext uri="{28A0092B-C50C-407E-A947-70E740481C1C}">
                                 <a14:useLocalDpi xmlns:a14="http://schemas.microsoft.com/office/drawing/2010/main" val="0"/>
@@ -257,7 +340,320 @@
                         <pic:spPr bwMode="auto">
                           <a:xfrm>
                             <a:off x="0" y="0"/>
-                            <a:ext cx="2743200" cy="3474720"/>
+                            <a:ext cx="2523744" cy="3200400"/>
+                          </a:xfrm>
+                          <a:prstGeom prst="rect">
+                            <a:avLst/>
+                          </a:prstGeom>
+                          <a:noFill/>
+                          <a:ln>
+                            <a:noFill/>
+                          </a:ln>
+                        </pic:spPr>
+                      </pic:pic>
+                    </a:graphicData>
+                  </a:graphic>
+                </wp:inline>
+              </w:drawing>
+            </w:r>
+          </w:p>
+          <w:p/>
+        </w:tc>
+      </w:tr>
+      <w:tr>
+        <w:tc>
+          <w:tcPr>
+            <w:tcW w:w="4675" w:type="dxa"/>
+          </w:tcPr>
+          <w:p>
+            <w:r>
+              <w:lastRenderedPageBreak/>
+              <w:t>Transistor Q2</w:t>
+            </w:r>
+          </w:p>
+          <w:p>
+            <w:r>
+              <w:t xml:space="preserve">Notes: </w:t>
+            </w:r>
+          </w:p>
+          <w:p/>
+          <w:p>
+            <w:pPr>
+              <w:jc w:val="center"/>
+            </w:pPr>
+            <w:r>
+              <w:rPr>
+                <w:noProof/>
+              </w:rPr>
+              <w:drawing>
+                <wp:inline distT="0" distB="0" distL="0" distR="0" wp14:anchorId="775EEBB0" wp14:editId="6D724F3F">
+                  <wp:extent cx="2523744" cy="3200400"/>
+                  <wp:effectExtent l="0" t="0" r="0" b="0"/>
+                  <wp:docPr id="8" name="Picture 8"/>
+                  <wp:cNvGraphicFramePr>
+                    <a:graphicFrameLocks xmlns:a="http://schemas.openxmlformats.org/drawingml/2006/main" noChangeAspect="1"/>
+                  </wp:cNvGraphicFramePr>
+                  <a:graphic xmlns:a="http://schemas.openxmlformats.org/drawingml/2006/main">
+                    <a:graphicData uri="http://schemas.openxmlformats.org/drawingml/2006/picture">
+                      <pic:pic xmlns:pic="http://schemas.openxmlformats.org/drawingml/2006/picture">
+                        <pic:nvPicPr>
+                          <pic:cNvPr id="0" name="Picture 8"/>
+                          <pic:cNvPicPr>
+                            <a:picLocks noChangeAspect="1" noChangeArrowheads="1"/>
+                          </pic:cNvPicPr>
+                        </pic:nvPicPr>
+                        <pic:blipFill>
+                          <a:blip r:embed="rId8" cstate="print">
+                            <a:extLst>
+                              <a:ext uri="{28A0092B-C50C-407E-A947-70E740481C1C}">
+                                <a14:useLocalDpi xmlns:a14="http://schemas.microsoft.com/office/drawing/2010/main" val="0"/>
+                              </a:ext>
+                            </a:extLst>
+                          </a:blip>
+                          <a:srcRect/>
+                          <a:stretch>
+                            <a:fillRect/>
+                          </a:stretch>
+                        </pic:blipFill>
+                        <pic:spPr bwMode="auto">
+                          <a:xfrm>
+                            <a:off x="0" y="0"/>
+                            <a:ext cx="2523744" cy="3200400"/>
+                          </a:xfrm>
+                          <a:prstGeom prst="rect">
+                            <a:avLst/>
+                          </a:prstGeom>
+                          <a:noFill/>
+                          <a:ln>
+                            <a:noFill/>
+                          </a:ln>
+                        </pic:spPr>
+                      </pic:pic>
+                    </a:graphicData>
+                  </a:graphic>
+                </wp:inline>
+              </w:drawing>
+            </w:r>
+          </w:p>
+          <w:p/>
+        </w:tc>
+        <w:tc>
+          <w:tcPr>
+            <w:tcW w:w="4675" w:type="dxa"/>
+          </w:tcPr>
+          <w:p>
+            <w:r>
+              <w:t>Resonator Y1</w:t>
+            </w:r>
+          </w:p>
+          <w:p>
+            <w:r>
+              <w:t xml:space="preserve">Notes: </w:t>
+            </w:r>
+            <w:r>
+              <w:t>16MHz</w:t>
+            </w:r>
+          </w:p>
+          <w:p/>
+          <w:p>
+            <w:pPr>
+              <w:jc w:val="center"/>
+            </w:pPr>
+            <w:r>
+              <w:rPr>
+                <w:noProof/>
+              </w:rPr>
+              <w:drawing>
+                <wp:inline distT="0" distB="0" distL="0" distR="0" wp14:anchorId="701ED6FF" wp14:editId="555705AB">
+                  <wp:extent cx="2523744" cy="3200400"/>
+                  <wp:effectExtent l="0" t="0" r="0" b="0"/>
+                  <wp:docPr id="9" name="Picture 9"/>
+                  <wp:cNvGraphicFramePr>
+                    <a:graphicFrameLocks xmlns:a="http://schemas.openxmlformats.org/drawingml/2006/main" noChangeAspect="1"/>
+                  </wp:cNvGraphicFramePr>
+                  <a:graphic xmlns:a="http://schemas.openxmlformats.org/drawingml/2006/main">
+                    <a:graphicData uri="http://schemas.openxmlformats.org/drawingml/2006/picture">
+                      <pic:pic xmlns:pic="http://schemas.openxmlformats.org/drawingml/2006/picture">
+                        <pic:nvPicPr>
+                          <pic:cNvPr id="0" name="Picture 9"/>
+                          <pic:cNvPicPr>
+                            <a:picLocks noChangeAspect="1" noChangeArrowheads="1"/>
+                          </pic:cNvPicPr>
+                        </pic:nvPicPr>
+                        <pic:blipFill>
+                          <a:blip r:embed="rId9" cstate="print">
+                            <a:extLst>
+                              <a:ext uri="{28A0092B-C50C-407E-A947-70E740481C1C}">
+                                <a14:useLocalDpi xmlns:a14="http://schemas.microsoft.com/office/drawing/2010/main" val="0"/>
+                              </a:ext>
+                            </a:extLst>
+                          </a:blip>
+                          <a:srcRect/>
+                          <a:stretch>
+                            <a:fillRect/>
+                          </a:stretch>
+                        </pic:blipFill>
+                        <pic:spPr bwMode="auto">
+                          <a:xfrm>
+                            <a:off x="0" y="0"/>
+                            <a:ext cx="2523744" cy="3200400"/>
+                          </a:xfrm>
+                          <a:prstGeom prst="rect">
+                            <a:avLst/>
+                          </a:prstGeom>
+                          <a:noFill/>
+                          <a:ln>
+                            <a:noFill/>
+                          </a:ln>
+                        </pic:spPr>
+                      </pic:pic>
+                    </a:graphicData>
+                  </a:graphic>
+                </wp:inline>
+              </w:drawing>
+            </w:r>
+          </w:p>
+          <w:p/>
+        </w:tc>
+      </w:tr>
+      <w:tr>
+        <w:tc>
+          <w:tcPr>
+            <w:tcW w:w="4675" w:type="dxa"/>
+          </w:tcPr>
+          <w:p>
+            <w:r>
+              <w:t>Regulator U5</w:t>
+            </w:r>
+          </w:p>
+          <w:p>
+            <w:r>
+              <w:t xml:space="preserve">Notes: </w:t>
+            </w:r>
+          </w:p>
+          <w:p/>
+          <w:p>
+            <w:pPr>
+              <w:jc w:val="center"/>
+            </w:pPr>
+            <w:r>
+              <w:rPr>
+                <w:noProof/>
+              </w:rPr>
+              <w:drawing>
+                <wp:inline distT="0" distB="0" distL="0" distR="0" wp14:anchorId="738AD067" wp14:editId="2F69F774">
+                  <wp:extent cx="2523744" cy="3200400"/>
+                  <wp:effectExtent l="0" t="0" r="0" b="0"/>
+                  <wp:docPr id="2" name="Picture 2"/>
+                  <wp:cNvGraphicFramePr>
+                    <a:graphicFrameLocks xmlns:a="http://schemas.openxmlformats.org/drawingml/2006/main" noChangeAspect="1"/>
+                  </wp:cNvGraphicFramePr>
+                  <a:graphic xmlns:a="http://schemas.openxmlformats.org/drawingml/2006/main">
+                    <a:graphicData uri="http://schemas.openxmlformats.org/drawingml/2006/picture">
+                      <pic:pic xmlns:pic="http://schemas.openxmlformats.org/drawingml/2006/picture">
+                        <pic:nvPicPr>
+                          <pic:cNvPr id="0" name="Picture 14"/>
+                          <pic:cNvPicPr>
+                            <a:picLocks noChangeAspect="1" noChangeArrowheads="1"/>
+                          </pic:cNvPicPr>
+                        </pic:nvPicPr>
+                        <pic:blipFill>
+                          <a:blip r:embed="rId10" cstate="print">
+                            <a:extLst>
+                              <a:ext uri="{28A0092B-C50C-407E-A947-70E740481C1C}">
+                                <a14:useLocalDpi xmlns:a14="http://schemas.microsoft.com/office/drawing/2010/main" val="0"/>
+                              </a:ext>
+                            </a:extLst>
+                          </a:blip>
+                          <a:srcRect/>
+                          <a:stretch>
+                            <a:fillRect/>
+                          </a:stretch>
+                        </pic:blipFill>
+                        <pic:spPr bwMode="auto">
+                          <a:xfrm>
+                            <a:off x="0" y="0"/>
+                            <a:ext cx="2523744" cy="3200400"/>
+                          </a:xfrm>
+                          <a:prstGeom prst="rect">
+                            <a:avLst/>
+                          </a:prstGeom>
+                          <a:noFill/>
+                          <a:ln>
+                            <a:noFill/>
+                          </a:ln>
+                        </pic:spPr>
+                      </pic:pic>
+                    </a:graphicData>
+                  </a:graphic>
+                </wp:inline>
+              </w:drawing>
+            </w:r>
+          </w:p>
+          <w:p/>
+        </w:tc>
+        <w:tc>
+          <w:tcPr>
+            <w:tcW w:w="4675" w:type="dxa"/>
+          </w:tcPr>
+          <w:p>
+            <w:proofErr w:type="spellStart"/>
+            <w:r>
+              <w:t>OpAmp</w:t>
+            </w:r>
+            <w:proofErr w:type="spellEnd"/>
+            <w:r>
+              <w:t xml:space="preserve"> U6</w:t>
+            </w:r>
+          </w:p>
+          <w:p>
+            <w:r>
+              <w:t xml:space="preserve">Notes: </w:t>
+            </w:r>
+          </w:p>
+          <w:p/>
+          <w:p>
+            <w:pPr>
+              <w:jc w:val="center"/>
+            </w:pPr>
+            <w:r>
+              <w:rPr>
+                <w:noProof/>
+              </w:rPr>
+              <w:drawing>
+                <wp:inline distT="0" distB="0" distL="0" distR="0" wp14:anchorId="0F46F6AF" wp14:editId="30724D60">
+                  <wp:extent cx="2523744" cy="3200400"/>
+                  <wp:effectExtent l="0" t="0" r="0" b="0"/>
+                  <wp:docPr id="6" name="Picture 6"/>
+                  <wp:cNvGraphicFramePr>
+                    <a:graphicFrameLocks xmlns:a="http://schemas.openxmlformats.org/drawingml/2006/main" noChangeAspect="1"/>
+                  </wp:cNvGraphicFramePr>
+                  <a:graphic xmlns:a="http://schemas.openxmlformats.org/drawingml/2006/main">
+                    <a:graphicData uri="http://schemas.openxmlformats.org/drawingml/2006/picture">
+                      <pic:pic xmlns:pic="http://schemas.openxmlformats.org/drawingml/2006/picture">
+                        <pic:nvPicPr>
+                          <pic:cNvPr id="0" name="Picture 12"/>
+                          <pic:cNvPicPr>
+                            <a:picLocks noChangeAspect="1" noChangeArrowheads="1"/>
+                          </pic:cNvPicPr>
+                        </pic:nvPicPr>
+                        <pic:blipFill>
+                          <a:blip r:embed="rId11" cstate="print">
+                            <a:extLst>
+                              <a:ext uri="{28A0092B-C50C-407E-A947-70E740481C1C}">
+                                <a14:useLocalDpi xmlns:a14="http://schemas.microsoft.com/office/drawing/2010/main" val="0"/>
+                              </a:ext>
+                            </a:extLst>
+                          </a:blip>
+                          <a:srcRect/>
+                          <a:stretch>
+                            <a:fillRect/>
+                          </a:stretch>
+                        </pic:blipFill>
+                        <pic:spPr bwMode="auto">
+                          <a:xfrm>
+                            <a:off x="0" y="0"/>
+                            <a:ext cx="2523744" cy="3200400"/>
                           </a:xfrm>
                           <a:prstGeom prst="rect">
                             <a:avLst/>
@@ -294,17 +690,50 @@
           <w:tcPr>
             <w:tcW w:w="4675" w:type="dxa"/>
           </w:tcPr>
-          <w:p/>
-          <w:p>
+          <w:p>
+            <w:r>
+              <w:lastRenderedPageBreak/>
+              <w:t>Sensor U8</w:t>
+            </w:r>
+          </w:p>
+          <w:p>
+            <w:r>
+              <w:t xml:space="preserve">Notes: </w:t>
+            </w:r>
+            <w:r>
+              <w:t>Vent hole to top.</w:t>
+            </w:r>
+            <w:r>
+              <w:t xml:space="preserve"> M</w:t>
+            </w:r>
+            <w:r>
+              <w:t xml:space="preserve">ay be easier to </w:t>
+            </w:r>
+            <w:r>
+              <w:t xml:space="preserve">place by hand after </w:t>
+            </w:r>
+            <w:proofErr w:type="gramStart"/>
+            <w:r>
+              <w:t>reflow</w:t>
+            </w:r>
+            <w:proofErr w:type="gramEnd"/>
+            <w:r>
+              <w:t>.</w:t>
+            </w:r>
+          </w:p>
+          <w:p>
+            <w:pPr>
+              <w:jc w:val="center"/>
+            </w:pPr>
             <w:r>
               <w:rPr>
                 <w:noProof/>
               </w:rPr>
               <w:drawing>
-                <wp:inline distT="0" distB="0" distL="0" distR="0" wp14:anchorId="775EEBB0" wp14:editId="0F84AE49">
-                  <wp:extent cx="2743200" cy="3474720"/>
+                <wp:inline distT="0" distB="0" distL="0" distR="0" wp14:anchorId="5801D06F" wp14:editId="303D61EF">
+                  <wp:extent cx="2523744" cy="3200400"/>
                   <wp:effectExtent l="0" t="0" r="0" b="0"/>
-                  <wp:docPr id="8" name="Picture 8"/>
+                  <wp:docPr id="15" name="Picture 15"/>
                   <wp:cNvGraphicFramePr>
                     <a:graphicFrameLocks xmlns:a="http://schemas.openxmlformats.org/drawingml/2006/main" noChangeAspect="1"/>
                   </wp:cNvGraphicFramePr>
@@ -312,13 +741,13 @@
                     <a:graphicData uri="http://schemas.openxmlformats.org/drawingml/2006/picture">
                       <pic:pic xmlns:pic="http://schemas.openxmlformats.org/drawingml/2006/picture">
                         <pic:nvPicPr>
-                          <pic:cNvPr id="0" name="Picture 8"/>
+                          <pic:cNvPr id="0" name="Picture 15"/>
                           <pic:cNvPicPr>
                             <a:picLocks noChangeAspect="1" noChangeArrowheads="1"/>
                           </pic:cNvPicPr>
                         </pic:nvPicPr>
                         <pic:blipFill>
-                          <a:blip r:embed="rId8">
+                          <a:blip r:embed="rId12" cstate="print">
                             <a:extLst>
                               <a:ext uri="{28A0092B-C50C-407E-A947-70E740481C1C}">
                                 <a14:useLocalDpi xmlns:a14="http://schemas.microsoft.com/office/drawing/2010/main" val="0"/>
@@ -333,7 +762,7 @@
                         <pic:spPr bwMode="auto">
                           <a:xfrm>
                             <a:off x="0" y="0"/>
-                            <a:ext cx="2743200" cy="3474720"/>
+                            <a:ext cx="2523744" cy="3200400"/>
                           </a:xfrm>
                           <a:prstGeom prst="rect">
                             <a:avLst/>
@@ -356,17 +785,30 @@
           <w:tcPr>
             <w:tcW w:w="4675" w:type="dxa"/>
           </w:tcPr>
-          <w:p/>
-          <w:p>
+          <w:p>
+            <w:r>
+              <w:t>Switch S1</w:t>
+            </w:r>
+          </w:p>
+          <w:p>
+            <w:r>
+              <w:t xml:space="preserve">Notes: </w:t>
+            </w:r>
+          </w:p>
+          <w:p/>
+          <w:p>
+            <w:pPr>
+              <w:jc w:val="center"/>
+            </w:pPr>
             <w:r>
               <w:rPr>
                 <w:noProof/>
               </w:rPr>
               <w:drawing>
-                <wp:inline distT="0" distB="0" distL="0" distR="0" wp14:anchorId="701ED6FF" wp14:editId="6A2AE27B">
-                  <wp:extent cx="2743200" cy="3474720"/>
+                <wp:inline distT="0" distB="0" distL="0" distR="0" wp14:anchorId="1A6C906C" wp14:editId="040433A1">
+                  <wp:extent cx="2523744" cy="3200400"/>
                   <wp:effectExtent l="0" t="0" r="0" b="0"/>
-                  <wp:docPr id="9" name="Picture 9"/>
+                  <wp:docPr id="16" name="Picture 16"/>
                   <wp:cNvGraphicFramePr>
                     <a:graphicFrameLocks xmlns:a="http://schemas.openxmlformats.org/drawingml/2006/main" noChangeAspect="1"/>
                   </wp:cNvGraphicFramePr>
@@ -374,13 +816,13 @@
                     <a:graphicData uri="http://schemas.openxmlformats.org/drawingml/2006/picture">
                       <pic:pic xmlns:pic="http://schemas.openxmlformats.org/drawingml/2006/picture">
                         <pic:nvPicPr>
-                          <pic:cNvPr id="0" name="Picture 9"/>
+                          <pic:cNvPr id="0" name="Picture 16"/>
                           <pic:cNvPicPr>
                             <a:picLocks noChangeAspect="1" noChangeArrowheads="1"/>
                           </pic:cNvPicPr>
                         </pic:nvPicPr>
                         <pic:blipFill>
-                          <a:blip r:embed="rId9">
+                          <a:blip r:embed="rId13" cstate="print">
                             <a:extLst>
                               <a:ext uri="{28A0092B-C50C-407E-A947-70E740481C1C}">
                                 <a14:useLocalDpi xmlns:a14="http://schemas.microsoft.com/office/drawing/2010/main" val="0"/>
@@ -395,7 +837,7 @@
                         <pic:spPr bwMode="auto">
                           <a:xfrm>
                             <a:off x="0" y="0"/>
-                            <a:ext cx="2743200" cy="3474720"/>
+                            <a:ext cx="2523744" cy="3200400"/>
                           </a:xfrm>
                           <a:prstGeom prst="rect">
                             <a:avLst/>
@@ -420,17 +862,57 @@
           <w:tcPr>
             <w:tcW w:w="4675" w:type="dxa"/>
           </w:tcPr>
-          <w:p/>
-          <w:p>
+          <w:p>
+            <w:r>
+              <w:t>Resistor</w:t>
+            </w:r>
+            <w:r>
+              <w:t xml:space="preserve"> </w:t>
+            </w:r>
+            <w:r>
+              <w:t>R</w:t>
+            </w:r>
+            <w:r>
+              <w:t>1</w:t>
+            </w:r>
+          </w:p>
+          <w:p>
+            <w:r>
+              <w:t xml:space="preserve">Notes: </w:t>
+            </w:r>
+            <w:r>
+              <w:t>1M</w:t>
+            </w:r>
+            <w:r>
+              <w:rPr>
+                <w:rFonts w:cstheme="minorHAnsi"/>
+              </w:rPr>
+              <w:t>Ω</w:t>
+            </w:r>
+            <w:r>
+              <w:t xml:space="preserve"> (Marking 105</w:t>
+            </w:r>
+            <w:r>
+              <w:t xml:space="preserve"> or 1004</w:t>
+            </w:r>
+            <w:r>
+              <w:t>)</w:t>
+            </w:r>
+          </w:p>
+          <w:p/>
+          <w:p>
+            <w:pPr>
+              <w:jc w:val="center"/>
+            </w:pPr>
             <w:r>
               <w:rPr>
                 <w:noProof/>
               </w:rPr>
               <w:drawing>
-                <wp:inline distT="0" distB="0" distL="0" distR="0" wp14:anchorId="0A3F6D9E" wp14:editId="3E5CED36">
-                  <wp:extent cx="2743200" cy="3474720"/>
+                <wp:inline distT="0" distB="0" distL="0" distR="0" wp14:anchorId="69496CEB" wp14:editId="3A39E391">
+                  <wp:extent cx="2523744" cy="3200400"/>
                   <wp:effectExtent l="0" t="0" r="0" b="0"/>
-                  <wp:docPr id="10" name="Picture 10"/>
+                  <wp:docPr id="17" name="Picture 17"/>
                   <wp:cNvGraphicFramePr>
                     <a:graphicFrameLocks xmlns:a="http://schemas.openxmlformats.org/drawingml/2006/main" noChangeAspect="1"/>
                   </wp:cNvGraphicFramePr>
@@ -438,13 +920,13 @@
                     <a:graphicData uri="http://schemas.openxmlformats.org/drawingml/2006/picture">
                       <pic:pic xmlns:pic="http://schemas.openxmlformats.org/drawingml/2006/picture">
                         <pic:nvPicPr>
-                          <pic:cNvPr id="0" name="Picture 10"/>
+                          <pic:cNvPr id="0" name="Picture 17"/>
                           <pic:cNvPicPr>
                             <a:picLocks noChangeAspect="1" noChangeArrowheads="1"/>
                           </pic:cNvPicPr>
                         </pic:nvPicPr>
                         <pic:blipFill>
-                          <a:blip r:embed="rId10">
+                          <a:blip r:embed="rId14" cstate="print">
                             <a:extLst>
                               <a:ext uri="{28A0092B-C50C-407E-A947-70E740481C1C}">
                                 <a14:useLocalDpi xmlns:a14="http://schemas.microsoft.com/office/drawing/2010/main" val="0"/>
@@ -459,7 +941,7 @@
                         <pic:spPr bwMode="auto">
                           <a:xfrm>
                             <a:off x="0" y="0"/>
-                            <a:ext cx="2743200" cy="3474720"/>
+                            <a:ext cx="2523744" cy="3200400"/>
                           </a:xfrm>
                           <a:prstGeom prst="rect">
                             <a:avLst/>
@@ -482,17 +964,54 @@
           <w:tcPr>
             <w:tcW w:w="4675" w:type="dxa"/>
           </w:tcPr>
-          <w:p/>
-          <w:p>
+          <w:p>
+            <w:r>
+              <w:t>Resistor R1</w:t>
+            </w:r>
+            <w:r>
+              <w:t>3</w:t>
+            </w:r>
+          </w:p>
+          <w:p>
+            <w:r>
+              <w:t>Notes: 1</w:t>
+            </w:r>
+            <w:r>
+              <w:t>00</w:t>
+            </w:r>
+            <w:r>
+              <w:rPr>
+                <w:rFonts w:cstheme="minorHAnsi"/>
+              </w:rPr>
+              <w:t>Ω</w:t>
+            </w:r>
+            <w:r>
+              <w:t xml:space="preserve"> (Marking 10</w:t>
+            </w:r>
+            <w:r>
+              <w:t>1</w:t>
+            </w:r>
+            <w:r>
+              <w:t xml:space="preserve"> or 1000</w:t>
+            </w:r>
+            <w:r>
+              <w:t>)</w:t>
+            </w:r>
+          </w:p>
+          <w:p/>
+          <w:p>
+            <w:pPr>
+              <w:jc w:val="center"/>
+            </w:pPr>
             <w:r>
               <w:rPr>
                 <w:noProof/>
               </w:rPr>
               <w:drawing>
-                <wp:inline distT="0" distB="0" distL="0" distR="0" wp14:anchorId="351D65A4" wp14:editId="43D10B16">
-                  <wp:extent cx="2743200" cy="3474720"/>
+                <wp:inline distT="0" distB="0" distL="0" distR="0" wp14:anchorId="355C2787" wp14:editId="59DBFA5B">
+                  <wp:extent cx="2523744" cy="3200400"/>
                   <wp:effectExtent l="0" t="0" r="0" b="0"/>
-                  <wp:docPr id="11" name="Picture 11"/>
+                  <wp:docPr id="18" name="Picture 18"/>
                   <wp:cNvGraphicFramePr>
                     <a:graphicFrameLocks xmlns:a="http://schemas.openxmlformats.org/drawingml/2006/main" noChangeAspect="1"/>
                   </wp:cNvGraphicFramePr>
@@ -500,13 +1019,13 @@
                     <a:graphicData uri="http://schemas.openxmlformats.org/drawingml/2006/picture">
                       <pic:pic xmlns:pic="http://schemas.openxmlformats.org/drawingml/2006/picture">
                         <pic:nvPicPr>
-                          <pic:cNvPr id="0" name="Picture 11"/>
+                          <pic:cNvPr id="0" name="Picture 18"/>
                           <pic:cNvPicPr>
                             <a:picLocks noChangeAspect="1" noChangeArrowheads="1"/>
                           </pic:cNvPicPr>
                         </pic:nvPicPr>
                         <pic:blipFill>
-                          <a:blip r:embed="rId11">
+                          <a:blip r:embed="rId15" cstate="print">
                             <a:extLst>
                               <a:ext uri="{28A0092B-C50C-407E-A947-70E740481C1C}">
                                 <a14:useLocalDpi xmlns:a14="http://schemas.microsoft.com/office/drawing/2010/main" val="0"/>
@@ -521,7 +1040,7 @@
                         <pic:spPr bwMode="auto">
                           <a:xfrm>
                             <a:off x="0" y="0"/>
-                            <a:ext cx="2743200" cy="3474720"/>
+                            <a:ext cx="2523744" cy="3200400"/>
                           </a:xfrm>
                           <a:prstGeom prst="rect">
                             <a:avLst/>
@@ -558,17 +1077,40 @@
           <w:tcPr>
             <w:tcW w:w="4675" w:type="dxa"/>
           </w:tcPr>
-          <w:p/>
-          <w:p>
+          <w:p>
+            <w:r>
+              <w:lastRenderedPageBreak/>
+              <w:t>Resistor R3-R4</w:t>
+            </w:r>
+          </w:p>
+          <w:p>
+            <w:r>
+              <w:t>Notes: 4.7k</w:t>
+            </w:r>
+            <w:r>
+              <w:rPr>
+                <w:rFonts w:cstheme="minorHAnsi"/>
+              </w:rPr>
+              <w:t>Ω</w:t>
+            </w:r>
+            <w:r>
+              <w:t xml:space="preserve"> (Marking 472 or 4701)</w:t>
+            </w:r>
+          </w:p>
+          <w:p/>
+          <w:p>
+            <w:pPr>
+              <w:jc w:val="center"/>
+            </w:pPr>
             <w:r>
               <w:rPr>
                 <w:noProof/>
               </w:rPr>
               <w:drawing>
-                <wp:inline distT="0" distB="0" distL="0" distR="0" wp14:anchorId="0B173310" wp14:editId="44B3BEBD">
-                  <wp:extent cx="2743200" cy="3474720"/>
+                <wp:inline distT="0" distB="0" distL="0" distR="0" wp14:anchorId="308A2E60" wp14:editId="4021D378">
+                  <wp:extent cx="2523744" cy="3200400"/>
                   <wp:effectExtent l="0" t="0" r="0" b="0"/>
-                  <wp:docPr id="14" name="Picture 14"/>
+                  <wp:docPr id="13" name="Picture 13"/>
                   <wp:cNvGraphicFramePr>
                     <a:graphicFrameLocks xmlns:a="http://schemas.openxmlformats.org/drawingml/2006/main" noChangeAspect="1"/>
                   </wp:cNvGraphicFramePr>
@@ -576,13 +1118,13 @@
                     <a:graphicData uri="http://schemas.openxmlformats.org/drawingml/2006/picture">
                       <pic:pic xmlns:pic="http://schemas.openxmlformats.org/drawingml/2006/picture">
                         <pic:nvPicPr>
-                          <pic:cNvPr id="0" name="Picture 14"/>
+                          <pic:cNvPr id="0" name="Picture 19"/>
                           <pic:cNvPicPr>
                             <a:picLocks noChangeAspect="1" noChangeArrowheads="1"/>
                           </pic:cNvPicPr>
                         </pic:nvPicPr>
                         <pic:blipFill>
-                          <a:blip r:embed="rId12">
+                          <a:blip r:embed="rId16" cstate="print">
                             <a:extLst>
                               <a:ext uri="{28A0092B-C50C-407E-A947-70E740481C1C}">
                                 <a14:useLocalDpi xmlns:a14="http://schemas.microsoft.com/office/drawing/2010/main" val="0"/>
@@ -597,7 +1139,7 @@
                         <pic:spPr bwMode="auto">
                           <a:xfrm>
                             <a:off x="0" y="0"/>
-                            <a:ext cx="2743200" cy="3474720"/>
+                            <a:ext cx="2523744" cy="3200400"/>
                           </a:xfrm>
                           <a:prstGeom prst="rect">
                             <a:avLst/>
@@ -620,17 +1162,39 @@
           <w:tcPr>
             <w:tcW w:w="4675" w:type="dxa"/>
           </w:tcPr>
-          <w:p/>
-          <w:p>
+          <w:p>
+            <w:r>
+              <w:t>Resistor R7, R17</w:t>
+            </w:r>
+          </w:p>
+          <w:p>
+            <w:r>
+              <w:t>Notes: 47k</w:t>
+            </w:r>
+            <w:r>
+              <w:rPr>
+                <w:rFonts w:cstheme="minorHAnsi"/>
+              </w:rPr>
+              <w:t>Ω</w:t>
+            </w:r>
+            <w:r>
+              <w:t xml:space="preserve"> (Marking 473 or 4702)</w:t>
+            </w:r>
+          </w:p>
+          <w:p/>
+          <w:p>
+            <w:pPr>
+              <w:jc w:val="center"/>
+            </w:pPr>
             <w:r>
               <w:rPr>
                 <w:noProof/>
               </w:rPr>
               <w:drawing>
-                <wp:inline distT="0" distB="0" distL="0" distR="0" wp14:anchorId="2A74760F" wp14:editId="50E1EF58">
-                  <wp:extent cx="2743200" cy="3474720"/>
+                <wp:inline distT="0" distB="0" distL="0" distR="0" wp14:anchorId="6CBA7E14" wp14:editId="4983BD27">
+                  <wp:extent cx="2523744" cy="3200400"/>
                   <wp:effectExtent l="0" t="0" r="0" b="0"/>
-                  <wp:docPr id="12" name="Picture 12"/>
+                  <wp:docPr id="32" name="Picture 32"/>
                   <wp:cNvGraphicFramePr>
                     <a:graphicFrameLocks xmlns:a="http://schemas.openxmlformats.org/drawingml/2006/main" noChangeAspect="1"/>
                   </wp:cNvGraphicFramePr>
@@ -638,13 +1202,13 @@
                     <a:graphicData uri="http://schemas.openxmlformats.org/drawingml/2006/picture">
                       <pic:pic xmlns:pic="http://schemas.openxmlformats.org/drawingml/2006/picture">
                         <pic:nvPicPr>
-                          <pic:cNvPr id="0" name="Picture 12"/>
+                          <pic:cNvPr id="0" name="Picture 20"/>
                           <pic:cNvPicPr>
                             <a:picLocks noChangeAspect="1" noChangeArrowheads="1"/>
                           </pic:cNvPicPr>
                         </pic:nvPicPr>
                         <pic:blipFill>
-                          <a:blip r:embed="rId13">
+                          <a:blip r:embed="rId17" cstate="print">
                             <a:extLst>
                               <a:ext uri="{28A0092B-C50C-407E-A947-70E740481C1C}">
                                 <a14:useLocalDpi xmlns:a14="http://schemas.microsoft.com/office/drawing/2010/main" val="0"/>
@@ -659,7 +1223,7 @@
                         <pic:spPr bwMode="auto">
                           <a:xfrm>
                             <a:off x="0" y="0"/>
-                            <a:ext cx="2743200" cy="3474720"/>
+                            <a:ext cx="2523744" cy="3200400"/>
                           </a:xfrm>
                           <a:prstGeom prst="rect">
                             <a:avLst/>
@@ -684,17 +1248,60 @@
           <w:tcPr>
             <w:tcW w:w="4675" w:type="dxa"/>
           </w:tcPr>
-          <w:p/>
-          <w:p>
+          <w:p>
+            <w:r>
+              <w:t>Resistor R1</w:t>
+            </w:r>
+            <w:r>
+              <w:t>1, R17</w:t>
+            </w:r>
+          </w:p>
+          <w:p>
+            <w:r>
+              <w:t>Notes: 1</w:t>
+            </w:r>
+            <w:r>
+              <w:t>00k</w:t>
+            </w:r>
+            <w:r>
+              <w:rPr>
+                <w:rFonts w:cstheme="minorHAnsi"/>
+              </w:rPr>
+              <w:t>Ω</w:t>
+            </w:r>
+            <w:r>
+              <w:t xml:space="preserve"> (Marking </w:t>
+            </w:r>
+            <w:r>
+              <w:t>10</w:t>
+            </w:r>
+            <w:r>
+              <w:t xml:space="preserve">4 or </w:t>
+            </w:r>
+            <w:r>
+              <w:t>10</w:t>
+            </w:r>
+            <w:r>
+              <w:t>03</w:t>
+            </w:r>
+            <w:r>
+              <w:t>)</w:t>
+            </w:r>
+          </w:p>
+          <w:p/>
+          <w:p>
+            <w:pPr>
+              <w:jc w:val="center"/>
+            </w:pPr>
             <w:r>
               <w:rPr>
                 <w:noProof/>
               </w:rPr>
               <w:drawing>
-                <wp:inline distT="0" distB="0" distL="0" distR="0" wp14:anchorId="5801D06F" wp14:editId="2B9103EF">
-                  <wp:extent cx="2743200" cy="3474720"/>
+                <wp:inline distT="0" distB="0" distL="0" distR="0" wp14:anchorId="429A9F11" wp14:editId="2A3B29F7">
+                  <wp:extent cx="2523744" cy="3200400"/>
                   <wp:effectExtent l="0" t="0" r="0" b="0"/>
-                  <wp:docPr id="15" name="Picture 15"/>
+                  <wp:docPr id="21" name="Picture 21"/>
                   <wp:cNvGraphicFramePr>
                     <a:graphicFrameLocks xmlns:a="http://schemas.openxmlformats.org/drawingml/2006/main" noChangeAspect="1"/>
                   </wp:cNvGraphicFramePr>
@@ -702,13 +1309,13 @@
                     <a:graphicData uri="http://schemas.openxmlformats.org/drawingml/2006/picture">
                       <pic:pic xmlns:pic="http://schemas.openxmlformats.org/drawingml/2006/picture">
                         <pic:nvPicPr>
-                          <pic:cNvPr id="0" name="Picture 15"/>
+                          <pic:cNvPr id="0" name="Picture 21"/>
                           <pic:cNvPicPr>
                             <a:picLocks noChangeAspect="1" noChangeArrowheads="1"/>
                           </pic:cNvPicPr>
                         </pic:nvPicPr>
                         <pic:blipFill>
-                          <a:blip r:embed="rId14">
+                          <a:blip r:embed="rId18" cstate="print">
                             <a:extLst>
                               <a:ext uri="{28A0092B-C50C-407E-A947-70E740481C1C}">
                                 <a14:useLocalDpi xmlns:a14="http://schemas.microsoft.com/office/drawing/2010/main" val="0"/>
@@ -723,7 +1330,7 @@
                         <pic:spPr bwMode="auto">
                           <a:xfrm>
                             <a:off x="0" y="0"/>
-                            <a:ext cx="2743200" cy="3474720"/>
+                            <a:ext cx="2523744" cy="3200400"/>
                           </a:xfrm>
                           <a:prstGeom prst="rect">
                             <a:avLst/>
@@ -746,17 +1353,54 @@
           <w:tcPr>
             <w:tcW w:w="4675" w:type="dxa"/>
           </w:tcPr>
-          <w:p/>
-          <w:p>
+          <w:p>
+            <w:r>
+              <w:t>Resistor R</w:t>
+            </w:r>
+            <w:r>
+              <w:t>5, R6, R8</w:t>
+            </w:r>
+          </w:p>
+          <w:p>
+            <w:r>
+              <w:t>Notes: 1</w:t>
+            </w:r>
+            <w:r>
+              <w:t>k</w:t>
+            </w:r>
+            <w:r>
+              <w:rPr>
+                <w:rFonts w:cstheme="minorHAnsi"/>
+              </w:rPr>
+              <w:t>Ω</w:t>
+            </w:r>
+            <w:r>
+              <w:t xml:space="preserve"> (Marking 10</w:t>
+            </w:r>
+            <w:r>
+              <w:t>2</w:t>
+            </w:r>
+            <w:r>
+              <w:t xml:space="preserve"> or 1001</w:t>
+            </w:r>
+            <w:r>
+              <w:t>)</w:t>
+            </w:r>
+          </w:p>
+          <w:p/>
+          <w:p>
+            <w:pPr>
+              <w:jc w:val="center"/>
+            </w:pPr>
             <w:r>
               <w:rPr>
                 <w:noProof/>
               </w:rPr>
               <w:drawing>
-                <wp:inline distT="0" distB="0" distL="0" distR="0" wp14:anchorId="1A6C906C" wp14:editId="3E86ECBD">
-                  <wp:extent cx="2743200" cy="3474720"/>
+                <wp:inline distT="0" distB="0" distL="0" distR="0" wp14:anchorId="555FFCC8" wp14:editId="3B00D6BF">
+                  <wp:extent cx="2523744" cy="3200400"/>
                   <wp:effectExtent l="0" t="0" r="0" b="0"/>
-                  <wp:docPr id="16" name="Picture 16"/>
+                  <wp:docPr id="5" name="Picture 5"/>
                   <wp:cNvGraphicFramePr>
                     <a:graphicFrameLocks xmlns:a="http://schemas.openxmlformats.org/drawingml/2006/main" noChangeAspect="1"/>
                   </wp:cNvGraphicFramePr>
@@ -764,13 +1408,13 @@
                     <a:graphicData uri="http://schemas.openxmlformats.org/drawingml/2006/picture">
                       <pic:pic xmlns:pic="http://schemas.openxmlformats.org/drawingml/2006/picture">
                         <pic:nvPicPr>
-                          <pic:cNvPr id="0" name="Picture 16"/>
+                          <pic:cNvPr id="0" name="Picture 5"/>
                           <pic:cNvPicPr>
                             <a:picLocks noChangeAspect="1" noChangeArrowheads="1"/>
                           </pic:cNvPicPr>
                         </pic:nvPicPr>
                         <pic:blipFill>
-                          <a:blip r:embed="rId15">
+                          <a:blip r:embed="rId19" cstate="print">
                             <a:extLst>
                               <a:ext uri="{28A0092B-C50C-407E-A947-70E740481C1C}">
                                 <a14:useLocalDpi xmlns:a14="http://schemas.microsoft.com/office/drawing/2010/main" val="0"/>
@@ -785,7 +1429,7 @@
                         <pic:spPr bwMode="auto">
                           <a:xfrm>
                             <a:off x="0" y="0"/>
-                            <a:ext cx="2743200" cy="3474720"/>
+                            <a:ext cx="2523744" cy="3200400"/>
                           </a:xfrm>
                           <a:prstGeom prst="rect">
                             <a:avLst/>
@@ -807,11 +1451,6 @@
       </w:tr>
     </w:tbl>
     <w:p/>
-    <w:p>
-      <w:r>
-        <w:br w:type="page"/>
-      </w:r>
-    </w:p>
     <w:tbl>
       <w:tblPr>
         <w:tblStyle w:val="TableGrid"/>
@@ -827,17 +1466,40 @@
           <w:tcPr>
             <w:tcW w:w="4675" w:type="dxa"/>
           </w:tcPr>
-          <w:p/>
-          <w:p>
+          <w:p>
+            <w:r>
+              <w:lastRenderedPageBreak/>
+              <w:t>Resistor R2, R9, R10, R12, R14, R15</w:t>
+            </w:r>
+          </w:p>
+          <w:p>
+            <w:r>
+              <w:t>Notes: 10k</w:t>
+            </w:r>
+            <w:r>
+              <w:rPr>
+                <w:rFonts w:cstheme="minorHAnsi"/>
+              </w:rPr>
+              <w:t>Ω</w:t>
+            </w:r>
+            <w:r>
+              <w:t xml:space="preserve"> (Marking 103 or 1002)</w:t>
+            </w:r>
+          </w:p>
+          <w:p/>
+          <w:p>
+            <w:pPr>
+              <w:jc w:val="center"/>
+            </w:pPr>
             <w:r>
               <w:rPr>
                 <w:noProof/>
               </w:rPr>
               <w:drawing>
-                <wp:inline distT="0" distB="0" distL="0" distR="0" wp14:anchorId="69496CEB" wp14:editId="152D22ED">
-                  <wp:extent cx="2743200" cy="3474720"/>
+                <wp:inline distT="0" distB="0" distL="0" distR="0" wp14:anchorId="495547B4" wp14:editId="67ACAF9C">
+                  <wp:extent cx="2523744" cy="3200400"/>
                   <wp:effectExtent l="0" t="0" r="0" b="0"/>
-                  <wp:docPr id="17" name="Picture 17"/>
+                  <wp:docPr id="33" name="Picture 33"/>
                   <wp:cNvGraphicFramePr>
                     <a:graphicFrameLocks xmlns:a="http://schemas.openxmlformats.org/drawingml/2006/main" noChangeAspect="1"/>
                   </wp:cNvGraphicFramePr>
@@ -845,13 +1507,13 @@
                     <a:graphicData uri="http://schemas.openxmlformats.org/drawingml/2006/picture">
                       <pic:pic xmlns:pic="http://schemas.openxmlformats.org/drawingml/2006/picture">
                         <pic:nvPicPr>
-                          <pic:cNvPr id="0" name="Picture 17"/>
+                          <pic:cNvPr id="0" name="Picture 22"/>
                           <pic:cNvPicPr>
                             <a:picLocks noChangeAspect="1" noChangeArrowheads="1"/>
                           </pic:cNvPicPr>
                         </pic:nvPicPr>
                         <pic:blipFill>
-                          <a:blip r:embed="rId16">
+                          <a:blip r:embed="rId20" cstate="print">
                             <a:extLst>
                               <a:ext uri="{28A0092B-C50C-407E-A947-70E740481C1C}">
                                 <a14:useLocalDpi xmlns:a14="http://schemas.microsoft.com/office/drawing/2010/main" val="0"/>
@@ -866,7 +1528,7 @@
                         <pic:spPr bwMode="auto">
                           <a:xfrm>
                             <a:off x="0" y="0"/>
-                            <a:ext cx="2743200" cy="3474720"/>
+                            <a:ext cx="2523744" cy="3200400"/>
                           </a:xfrm>
                           <a:prstGeom prst="rect">
                             <a:avLst/>
@@ -889,17 +1551,30 @@
           <w:tcPr>
             <w:tcW w:w="4675" w:type="dxa"/>
           </w:tcPr>
-          <w:p/>
-          <w:p>
+          <w:p>
+            <w:r>
+              <w:t>Capacitor C2, C4</w:t>
+            </w:r>
+          </w:p>
+          <w:p>
+            <w:r>
+              <w:t>Notes: 10nF</w:t>
+            </w:r>
+          </w:p>
+          <w:p/>
+          <w:p>
+            <w:pPr>
+              <w:jc w:val="center"/>
+            </w:pPr>
             <w:r>
               <w:rPr>
                 <w:noProof/>
               </w:rPr>
               <w:drawing>
-                <wp:inline distT="0" distB="0" distL="0" distR="0" wp14:anchorId="355C2787" wp14:editId="6893AB5D">
-                  <wp:extent cx="2743200" cy="3474720"/>
+                <wp:inline distT="0" distB="0" distL="0" distR="0" wp14:anchorId="66D9F11A" wp14:editId="52034ED5">
+                  <wp:extent cx="2523744" cy="3200400"/>
                   <wp:effectExtent l="0" t="0" r="0" b="0"/>
-                  <wp:docPr id="18" name="Picture 18"/>
+                  <wp:docPr id="34" name="Picture 34"/>
                   <wp:cNvGraphicFramePr>
                     <a:graphicFrameLocks xmlns:a="http://schemas.openxmlformats.org/drawingml/2006/main" noChangeAspect="1"/>
                   </wp:cNvGraphicFramePr>
@@ -907,13 +1582,13 @@
                     <a:graphicData uri="http://schemas.openxmlformats.org/drawingml/2006/picture">
                       <pic:pic xmlns:pic="http://schemas.openxmlformats.org/drawingml/2006/picture">
                         <pic:nvPicPr>
-                          <pic:cNvPr id="0" name="Picture 18"/>
+                          <pic:cNvPr id="0" name="Picture 23"/>
                           <pic:cNvPicPr>
                             <a:picLocks noChangeAspect="1" noChangeArrowheads="1"/>
                           </pic:cNvPicPr>
                         </pic:nvPicPr>
                         <pic:blipFill>
-                          <a:blip r:embed="rId17">
+                          <a:blip r:embed="rId21" cstate="print">
                             <a:extLst>
                               <a:ext uri="{28A0092B-C50C-407E-A947-70E740481C1C}">
                                 <a14:useLocalDpi xmlns:a14="http://schemas.microsoft.com/office/drawing/2010/main" val="0"/>
@@ -928,7 +1603,7 @@
                         <pic:spPr bwMode="auto">
                           <a:xfrm>
                             <a:off x="0" y="0"/>
-                            <a:ext cx="2743200" cy="3474720"/>
+                            <a:ext cx="2523744" cy="3200400"/>
                           </a:xfrm>
                           <a:prstGeom prst="rect">
                             <a:avLst/>
@@ -953,17 +1628,45 @@
           <w:tcPr>
             <w:tcW w:w="4675" w:type="dxa"/>
           </w:tcPr>
-          <w:p/>
-          <w:p>
+          <w:p>
+            <w:r>
+              <w:t>Capacitor C</w:t>
+            </w:r>
+            <w:r>
+              <w:t>1, C3, C5-C8, C10-C16, C17</w:t>
+            </w:r>
+          </w:p>
+          <w:p>
+            <w:r>
+              <w:t xml:space="preserve">Notes: </w:t>
+            </w:r>
+            <w:r>
+              <w:t>.1</w:t>
+            </w:r>
+            <w:r>
+              <w:rPr>
+                <w:rFonts w:cstheme="minorHAnsi"/>
+              </w:rPr>
+              <w:t>µ</w:t>
+            </w:r>
+            <w:r>
+              <w:t>F</w:t>
+            </w:r>
+          </w:p>
+          <w:p/>
+          <w:p>
+            <w:pPr>
+              <w:jc w:val="center"/>
+            </w:pPr>
             <w:r>
               <w:rPr>
                 <w:noProof/>
               </w:rPr>
               <w:drawing>
-                <wp:inline distT="0" distB="0" distL="0" distR="0" wp14:anchorId="05594C6D" wp14:editId="2EE78E23">
-                  <wp:extent cx="2743200" cy="3474720"/>
+                <wp:inline distT="0" distB="0" distL="0" distR="0" wp14:anchorId="4AF86666" wp14:editId="18000BC7">
+                  <wp:extent cx="2523744" cy="3200400"/>
                   <wp:effectExtent l="0" t="0" r="0" b="0"/>
-                  <wp:docPr id="19" name="Picture 19"/>
+                  <wp:docPr id="24" name="Picture 24"/>
                   <wp:cNvGraphicFramePr>
                     <a:graphicFrameLocks xmlns:a="http://schemas.openxmlformats.org/drawingml/2006/main" noChangeAspect="1"/>
                   </wp:cNvGraphicFramePr>
@@ -971,13 +1674,13 @@
                     <a:graphicData uri="http://schemas.openxmlformats.org/drawingml/2006/picture">
                       <pic:pic xmlns:pic="http://schemas.openxmlformats.org/drawingml/2006/picture">
                         <pic:nvPicPr>
-                          <pic:cNvPr id="0" name="Picture 19"/>
+                          <pic:cNvPr id="0" name="Picture 24"/>
                           <pic:cNvPicPr>
                             <a:picLocks noChangeAspect="1" noChangeArrowheads="1"/>
                           </pic:cNvPicPr>
                         </pic:nvPicPr>
                         <pic:blipFill>
-                          <a:blip r:embed="rId18">
+                          <a:blip r:embed="rId22" cstate="print">
                             <a:extLst>
                               <a:ext uri="{28A0092B-C50C-407E-A947-70E740481C1C}">
                                 <a14:useLocalDpi xmlns:a14="http://schemas.microsoft.com/office/drawing/2010/main" val="0"/>
@@ -992,7 +1695,7 @@
                         <pic:spPr bwMode="auto">
                           <a:xfrm>
                             <a:off x="0" y="0"/>
-                            <a:ext cx="2743200" cy="3474720"/>
+                            <a:ext cx="2523744" cy="3200400"/>
                           </a:xfrm>
                           <a:prstGeom prst="rect">
                             <a:avLst/>
@@ -1015,17 +1718,36 @@
           <w:tcPr>
             <w:tcW w:w="4675" w:type="dxa"/>
           </w:tcPr>
-          <w:p/>
-          <w:p>
+          <w:p>
+            <w:r>
+              <w:t>Header</w:t>
+            </w:r>
+            <w:r>
+              <w:t xml:space="preserve"> </w:t>
+            </w:r>
+            <w:r>
+              <w:t>SV2</w:t>
+            </w:r>
+          </w:p>
+          <w:p>
+            <w:r>
+              <w:t xml:space="preserve">Notes: </w:t>
+            </w:r>
+          </w:p>
+          <w:p/>
+          <w:p>
+            <w:pPr>
+              <w:jc w:val="center"/>
+            </w:pPr>
             <w:r>
               <w:rPr>
                 <w:noProof/>
               </w:rPr>
               <w:drawing>
-                <wp:inline distT="0" distB="0" distL="0" distR="0" wp14:anchorId="2404B28F" wp14:editId="5EFD1A51">
-                  <wp:extent cx="2743200" cy="3474720"/>
+                <wp:inline distT="0" distB="0" distL="0" distR="0" wp14:anchorId="1804B1FC" wp14:editId="54D08DAF">
+                  <wp:extent cx="2523744" cy="3200400"/>
                   <wp:effectExtent l="0" t="0" r="0" b="0"/>
-                  <wp:docPr id="20" name="Picture 20"/>
+                  <wp:docPr id="25" name="Picture 25"/>
                   <wp:cNvGraphicFramePr>
                     <a:graphicFrameLocks xmlns:a="http://schemas.openxmlformats.org/drawingml/2006/main" noChangeAspect="1"/>
                   </wp:cNvGraphicFramePr>
@@ -1033,13 +1755,13 @@
                     <a:graphicData uri="http://schemas.openxmlformats.org/drawingml/2006/picture">
                       <pic:pic xmlns:pic="http://schemas.openxmlformats.org/drawingml/2006/picture">
                         <pic:nvPicPr>
-                          <pic:cNvPr id="0" name="Picture 20"/>
+                          <pic:cNvPr id="0" name="Picture 25"/>
                           <pic:cNvPicPr>
                             <a:picLocks noChangeAspect="1" noChangeArrowheads="1"/>
                           </pic:cNvPicPr>
                         </pic:nvPicPr>
                         <pic:blipFill>
-                          <a:blip r:embed="rId19">
+                          <a:blip r:embed="rId23" cstate="print">
                             <a:extLst>
                               <a:ext uri="{28A0092B-C50C-407E-A947-70E740481C1C}">
                                 <a14:useLocalDpi xmlns:a14="http://schemas.microsoft.com/office/drawing/2010/main" val="0"/>
@@ -1054,7 +1776,7 @@
                         <pic:spPr bwMode="auto">
                           <a:xfrm>
                             <a:off x="0" y="0"/>
-                            <a:ext cx="2743200" cy="3474720"/>
+                            <a:ext cx="2523744" cy="3200400"/>
                           </a:xfrm>
                           <a:prstGeom prst="rect">
                             <a:avLst/>
@@ -1076,11 +1798,6 @@
       </w:tr>
     </w:tbl>
     <w:p/>
-    <w:p>
-      <w:r>
-        <w:br w:type="page"/>
-      </w:r>
-    </w:p>
     <w:tbl>
       <w:tblPr>
         <w:tblStyle w:val="TableGrid"/>
@@ -1096,17 +1813,36 @@
           <w:tcPr>
             <w:tcW w:w="4675" w:type="dxa"/>
           </w:tcPr>
-          <w:p/>
-          <w:p>
+          <w:p>
+            <w:proofErr w:type="spellStart"/>
+            <w:r>
+              <w:lastRenderedPageBreak/>
+              <w:t>ATMega</w:t>
+            </w:r>
+            <w:proofErr w:type="spellEnd"/>
+            <w:r>
+              <w:t xml:space="preserve"> U7</w:t>
+            </w:r>
+          </w:p>
+          <w:p>
+            <w:r>
+              <w:t>Notes: Dot to upper-right corner.</w:t>
+            </w:r>
+          </w:p>
+          <w:p/>
+          <w:p>
+            <w:pPr>
+              <w:jc w:val="center"/>
+            </w:pPr>
             <w:r>
               <w:rPr>
                 <w:noProof/>
               </w:rPr>
               <w:drawing>
-                <wp:inline distT="0" distB="0" distL="0" distR="0" wp14:anchorId="429A9F11" wp14:editId="7E73813D">
-                  <wp:extent cx="2743200" cy="3474720"/>
+                <wp:inline distT="0" distB="0" distL="0" distR="0" wp14:anchorId="3F4CC934" wp14:editId="7FCF9977">
+                  <wp:extent cx="2523744" cy="3200400"/>
                   <wp:effectExtent l="0" t="0" r="0" b="0"/>
-                  <wp:docPr id="21" name="Picture 21"/>
+                  <wp:docPr id="37" name="Picture 37"/>
                   <wp:cNvGraphicFramePr>
                     <a:graphicFrameLocks xmlns:a="http://schemas.openxmlformats.org/drawingml/2006/main" noChangeAspect="1"/>
                   </wp:cNvGraphicFramePr>
@@ -1114,13 +1850,13 @@
                     <a:graphicData uri="http://schemas.openxmlformats.org/drawingml/2006/picture">
                       <pic:pic xmlns:pic="http://schemas.openxmlformats.org/drawingml/2006/picture">
                         <pic:nvPicPr>
-                          <pic:cNvPr id="0" name="Picture 21"/>
+                          <pic:cNvPr id="0" name="Picture 26"/>
                           <pic:cNvPicPr>
                             <a:picLocks noChangeAspect="1" noChangeArrowheads="1"/>
                           </pic:cNvPicPr>
                         </pic:nvPicPr>
                         <pic:blipFill>
-                          <a:blip r:embed="rId20">
+                          <a:blip r:embed="rId24" cstate="print">
                             <a:extLst>
                               <a:ext uri="{28A0092B-C50C-407E-A947-70E740481C1C}">
                                 <a14:useLocalDpi xmlns:a14="http://schemas.microsoft.com/office/drawing/2010/main" val="0"/>
@@ -1135,7 +1871,7 @@
                         <pic:spPr bwMode="auto">
                           <a:xfrm>
                             <a:off x="0" y="0"/>
-                            <a:ext cx="2743200" cy="3474720"/>
+                            <a:ext cx="2523744" cy="3200400"/>
                           </a:xfrm>
                           <a:prstGeom prst="rect">
                             <a:avLst/>
@@ -1158,17 +1894,30 @@
           <w:tcPr>
             <w:tcW w:w="4675" w:type="dxa"/>
           </w:tcPr>
-          <w:p/>
-          <w:p>
+          <w:p>
+            <w:r>
+              <w:t>Antenna ANT1</w:t>
+            </w:r>
+          </w:p>
+          <w:p>
+            <w:r>
+              <w:t>Notes: Dot to bottom.</w:t>
+            </w:r>
+          </w:p>
+          <w:p/>
+          <w:p>
+            <w:pPr>
+              <w:jc w:val="center"/>
+            </w:pPr>
             <w:r>
               <w:rPr>
                 <w:noProof/>
               </w:rPr>
               <w:drawing>
-                <wp:inline distT="0" distB="0" distL="0" distR="0" wp14:anchorId="555FFCC8" wp14:editId="5E7179D8">
-                  <wp:extent cx="2743200" cy="3474720"/>
+                <wp:inline distT="0" distB="0" distL="0" distR="0" wp14:anchorId="5A3F78AB" wp14:editId="50051D80">
+                  <wp:extent cx="2523744" cy="3200400"/>
                   <wp:effectExtent l="0" t="0" r="0" b="0"/>
-                  <wp:docPr id="5" name="Picture 5"/>
+                  <wp:docPr id="38" name="Picture 38"/>
                   <wp:cNvGraphicFramePr>
                     <a:graphicFrameLocks xmlns:a="http://schemas.openxmlformats.org/drawingml/2006/main" noChangeAspect="1"/>
                   </wp:cNvGraphicFramePr>
@@ -1176,13 +1925,13 @@
                     <a:graphicData uri="http://schemas.openxmlformats.org/drawingml/2006/picture">
                       <pic:pic xmlns:pic="http://schemas.openxmlformats.org/drawingml/2006/picture">
                         <pic:nvPicPr>
-                          <pic:cNvPr id="0" name="Picture 5"/>
+                          <pic:cNvPr id="0" name="Picture 27"/>
                           <pic:cNvPicPr>
                             <a:picLocks noChangeAspect="1" noChangeArrowheads="1"/>
                           </pic:cNvPicPr>
                         </pic:nvPicPr>
                         <pic:blipFill>
-                          <a:blip r:embed="rId21">
+                          <a:blip r:embed="rId25" cstate="print">
                             <a:extLst>
                               <a:ext uri="{28A0092B-C50C-407E-A947-70E740481C1C}">
                                 <a14:useLocalDpi xmlns:a14="http://schemas.microsoft.com/office/drawing/2010/main" val="0"/>
@@ -1197,7 +1946,7 @@
                         <pic:spPr bwMode="auto">
                           <a:xfrm>
                             <a:off x="0" y="0"/>
-                            <a:ext cx="2743200" cy="3474720"/>
+                            <a:ext cx="2523744" cy="3200400"/>
                           </a:xfrm>
                           <a:prstGeom prst="rect">
                             <a:avLst/>
@@ -1222,17 +1971,42 @@
           <w:tcPr>
             <w:tcW w:w="4675" w:type="dxa"/>
           </w:tcPr>
-          <w:p/>
-          <w:p>
+          <w:p>
+            <w:r>
+              <w:t>Diodes D1-D2</w:t>
+            </w:r>
+          </w:p>
+          <w:p>
+            <w:r>
+              <w:t xml:space="preserve">Notes: D1 is stripe </w:t>
+            </w:r>
+            <w:r>
+              <w:t>down</w:t>
+            </w:r>
+            <w:r>
+              <w:t xml:space="preserve">, D2 is stripe </w:t>
+            </w:r>
+            <w:r>
+              <w:t>up</w:t>
+            </w:r>
+            <w:r>
+              <w:t>.</w:t>
+            </w:r>
+          </w:p>
+          <w:p/>
+          <w:p>
+            <w:pPr>
+              <w:jc w:val="center"/>
+            </w:pPr>
             <w:r>
               <w:rPr>
                 <w:noProof/>
               </w:rPr>
               <w:drawing>
-                <wp:inline distT="0" distB="0" distL="0" distR="0" wp14:anchorId="78F40116" wp14:editId="4D731CF8">
-                  <wp:extent cx="2743200" cy="3474720"/>
+                <wp:inline distT="0" distB="0" distL="0" distR="0" wp14:anchorId="0BEC1B80" wp14:editId="7BE7A2E3">
+                  <wp:extent cx="2523744" cy="3200400"/>
                   <wp:effectExtent l="0" t="0" r="0" b="0"/>
-                  <wp:docPr id="22" name="Picture 22"/>
+                  <wp:docPr id="35" name="Picture 35"/>
                   <wp:cNvGraphicFramePr>
                     <a:graphicFrameLocks xmlns:a="http://schemas.openxmlformats.org/drawingml/2006/main" noChangeAspect="1"/>
                   </wp:cNvGraphicFramePr>
@@ -1240,13 +2014,13 @@
                     <a:graphicData uri="http://schemas.openxmlformats.org/drawingml/2006/picture">
                       <pic:pic xmlns:pic="http://schemas.openxmlformats.org/drawingml/2006/picture">
                         <pic:nvPicPr>
-                          <pic:cNvPr id="0" name="Picture 22"/>
+                          <pic:cNvPr id="0" name="Picture 10"/>
                           <pic:cNvPicPr>
                             <a:picLocks noChangeAspect="1" noChangeArrowheads="1"/>
                           </pic:cNvPicPr>
                         </pic:nvPicPr>
                         <pic:blipFill>
-                          <a:blip r:embed="rId22">
+                          <a:blip r:embed="rId26" cstate="print">
                             <a:extLst>
                               <a:ext uri="{28A0092B-C50C-407E-A947-70E740481C1C}">
                                 <a14:useLocalDpi xmlns:a14="http://schemas.microsoft.com/office/drawing/2010/main" val="0"/>
@@ -1261,7 +2035,7 @@
                         <pic:spPr bwMode="auto">
                           <a:xfrm>
                             <a:off x="0" y="0"/>
-                            <a:ext cx="2743200" cy="3474720"/>
+                            <a:ext cx="2523744" cy="3200400"/>
                           </a:xfrm>
                           <a:prstGeom prst="rect">
                             <a:avLst/>
@@ -1284,17 +2058,30 @@
           <w:tcPr>
             <w:tcW w:w="4675" w:type="dxa"/>
           </w:tcPr>
-          <w:p/>
-          <w:p>
+          <w:p>
+            <w:r>
+              <w:t>Diode D3</w:t>
+            </w:r>
+          </w:p>
+          <w:p>
+            <w:r>
+              <w:t>Notes: Diode stripe to left.</w:t>
+            </w:r>
+          </w:p>
+          <w:p/>
+          <w:p>
+            <w:pPr>
+              <w:jc w:val="center"/>
+            </w:pPr>
             <w:r>
               <w:rPr>
                 <w:noProof/>
               </w:rPr>
               <w:drawing>
-                <wp:inline distT="0" distB="0" distL="0" distR="0" wp14:anchorId="2BB32EA5" wp14:editId="0E18788F">
-                  <wp:extent cx="2743200" cy="3474720"/>
+                <wp:inline distT="0" distB="0" distL="0" distR="0" wp14:anchorId="0060D0CF" wp14:editId="1D374FDF">
+                  <wp:extent cx="2523744" cy="3200400"/>
                   <wp:effectExtent l="0" t="0" r="0" b="0"/>
-                  <wp:docPr id="23" name="Picture 23"/>
+                  <wp:docPr id="36" name="Picture 36"/>
                   <wp:cNvGraphicFramePr>
                     <a:graphicFrameLocks xmlns:a="http://schemas.openxmlformats.org/drawingml/2006/main" noChangeAspect="1"/>
                   </wp:cNvGraphicFramePr>
@@ -1302,13 +2089,13 @@
                     <a:graphicData uri="http://schemas.openxmlformats.org/drawingml/2006/picture">
                       <pic:pic xmlns:pic="http://schemas.openxmlformats.org/drawingml/2006/picture">
                         <pic:nvPicPr>
-                          <pic:cNvPr id="0" name="Picture 23"/>
+                          <pic:cNvPr id="0" name="Picture 11"/>
                           <pic:cNvPicPr>
                             <a:picLocks noChangeAspect="1" noChangeArrowheads="1"/>
                           </pic:cNvPicPr>
                         </pic:nvPicPr>
                         <pic:blipFill>
-                          <a:blip r:embed="rId23">
+                          <a:blip r:embed="rId27" cstate="print">
                             <a:extLst>
                               <a:ext uri="{28A0092B-C50C-407E-A947-70E740481C1C}">
                                 <a14:useLocalDpi xmlns:a14="http://schemas.microsoft.com/office/drawing/2010/main" val="0"/>
@@ -1323,7 +2110,7 @@
                         <pic:spPr bwMode="auto">
                           <a:xfrm>
                             <a:off x="0" y="0"/>
-                            <a:ext cx="2743200" cy="3474720"/>
+                            <a:ext cx="2523744" cy="3200400"/>
                           </a:xfrm>
                           <a:prstGeom prst="rect">
                             <a:avLst/>
@@ -1345,11 +2132,6 @@
       </w:tr>
     </w:tbl>
     <w:p/>
-    <w:p>
-      <w:r>
-        <w:br w:type="page"/>
-      </w:r>
-    </w:p>
     <w:tbl>
       <w:tblPr>
         <w:tblStyle w:val="TableGrid"/>
@@ -1365,17 +2147,31 @@
           <w:tcPr>
             <w:tcW w:w="4675" w:type="dxa"/>
           </w:tcPr>
-          <w:p/>
-          <w:p>
+          <w:p>
+            <w:r>
+              <w:lastRenderedPageBreak/>
+              <w:t>GPS U2</w:t>
+            </w:r>
+          </w:p>
+          <w:p>
+            <w:r>
+              <w:t>Notes: Red dot to bottom-left.</w:t>
+            </w:r>
+          </w:p>
+          <w:p/>
+          <w:p>
+            <w:pPr>
+              <w:jc w:val="center"/>
+            </w:pPr>
             <w:r>
               <w:rPr>
                 <w:noProof/>
               </w:rPr>
               <w:drawing>
-                <wp:inline distT="0" distB="0" distL="0" distR="0" wp14:anchorId="4AF86666" wp14:editId="06F6BDF7">
-                  <wp:extent cx="2743200" cy="3474720"/>
+                <wp:inline distT="0" distB="0" distL="0" distR="0" wp14:anchorId="12074CCC" wp14:editId="3D19DAFE">
+                  <wp:extent cx="2523744" cy="3200400"/>
                   <wp:effectExtent l="0" t="0" r="0" b="0"/>
-                  <wp:docPr id="24" name="Picture 24"/>
+                  <wp:docPr id="39" name="Picture 39"/>
                   <wp:cNvGraphicFramePr>
                     <a:graphicFrameLocks xmlns:a="http://schemas.openxmlformats.org/drawingml/2006/main" noChangeAspect="1"/>
                   </wp:cNvGraphicFramePr>
@@ -1383,13 +2179,13 @@
                     <a:graphicData uri="http://schemas.openxmlformats.org/drawingml/2006/picture">
                       <pic:pic xmlns:pic="http://schemas.openxmlformats.org/drawingml/2006/picture">
                         <pic:nvPicPr>
-                          <pic:cNvPr id="0" name="Picture 24"/>
+                          <pic:cNvPr id="0" name="Picture 28"/>
                           <pic:cNvPicPr>
                             <a:picLocks noChangeAspect="1" noChangeArrowheads="1"/>
                           </pic:cNvPicPr>
                         </pic:nvPicPr>
                         <pic:blipFill>
-                          <a:blip r:embed="rId24">
+                          <a:blip r:embed="rId28" cstate="print">
                             <a:extLst>
                               <a:ext uri="{28A0092B-C50C-407E-A947-70E740481C1C}">
                                 <a14:useLocalDpi xmlns:a14="http://schemas.microsoft.com/office/drawing/2010/main" val="0"/>
@@ -1404,7 +2200,7 @@
                         <pic:spPr bwMode="auto">
                           <a:xfrm>
                             <a:off x="0" y="0"/>
-                            <a:ext cx="2743200" cy="3474720"/>
+                            <a:ext cx="2523744" cy="3200400"/>
                           </a:xfrm>
                           <a:prstGeom prst="rect">
                             <a:avLst/>
@@ -1427,17 +2223,30 @@
           <w:tcPr>
             <w:tcW w:w="4675" w:type="dxa"/>
           </w:tcPr>
-          <w:p/>
-          <w:p>
+          <w:p>
+            <w:r>
+              <w:t>Regulator U3</w:t>
+            </w:r>
+          </w:p>
+          <w:p>
+            <w:r>
+              <w:t xml:space="preserve">Notes: </w:t>
+            </w:r>
+          </w:p>
+          <w:p/>
+          <w:p>
+            <w:pPr>
+              <w:jc w:val="center"/>
+            </w:pPr>
             <w:r>
               <w:rPr>
                 <w:noProof/>
               </w:rPr>
               <w:drawing>
-                <wp:inline distT="0" distB="0" distL="0" distR="0" wp14:anchorId="1804B1FC" wp14:editId="14449DE7">
-                  <wp:extent cx="2743200" cy="3474720"/>
+                <wp:inline distT="0" distB="0" distL="0" distR="0" wp14:anchorId="23F3148C" wp14:editId="3F680345">
+                  <wp:extent cx="2523744" cy="3200400"/>
                   <wp:effectExtent l="0" t="0" r="0" b="0"/>
-                  <wp:docPr id="25" name="Picture 25"/>
+                  <wp:docPr id="40" name="Picture 40"/>
                   <wp:cNvGraphicFramePr>
                     <a:graphicFrameLocks xmlns:a="http://schemas.openxmlformats.org/drawingml/2006/main" noChangeAspect="1"/>
                   </wp:cNvGraphicFramePr>
@@ -1445,13 +2254,13 @@
                     <a:graphicData uri="http://schemas.openxmlformats.org/drawingml/2006/picture">
                       <pic:pic xmlns:pic="http://schemas.openxmlformats.org/drawingml/2006/picture">
                         <pic:nvPicPr>
-                          <pic:cNvPr id="0" name="Picture 25"/>
+                          <pic:cNvPr id="0" name="Picture 29"/>
                           <pic:cNvPicPr>
                             <a:picLocks noChangeAspect="1" noChangeArrowheads="1"/>
                           </pic:cNvPicPr>
                         </pic:nvPicPr>
                         <pic:blipFill>
-                          <a:blip r:embed="rId25">
+                          <a:blip r:embed="rId29" cstate="print">
                             <a:extLst>
                               <a:ext uri="{28A0092B-C50C-407E-A947-70E740481C1C}">
                                 <a14:useLocalDpi xmlns:a14="http://schemas.microsoft.com/office/drawing/2010/main" val="0"/>
@@ -1466,7 +2275,7 @@
                         <pic:spPr bwMode="auto">
                           <a:xfrm>
                             <a:off x="0" y="0"/>
-                            <a:ext cx="2743200" cy="3474720"/>
+                            <a:ext cx="2523744" cy="3200400"/>
                           </a:xfrm>
                           <a:prstGeom prst="rect">
                             <a:avLst/>
@@ -1491,17 +2300,39 @@
           <w:tcPr>
             <w:tcW w:w="4675" w:type="dxa"/>
           </w:tcPr>
-          <w:p/>
-          <w:p>
+          <w:p>
+            <w:r>
+              <w:t>Capacitor C9, C16</w:t>
+            </w:r>
+          </w:p>
+          <w:p>
+            <w:r>
+              <w:t>Notes: 47</w:t>
+            </w:r>
+            <w:r>
+              <w:rPr>
+                <w:rFonts w:cstheme="minorHAnsi"/>
+              </w:rPr>
+              <w:t>µ</w:t>
+            </w:r>
+            <w:r>
+              <w:t>F Black stripe to bottom.</w:t>
+            </w:r>
+          </w:p>
+          <w:p/>
+          <w:p>
+            <w:pPr>
+              <w:jc w:val="center"/>
+            </w:pPr>
             <w:r>
               <w:rPr>
                 <w:noProof/>
               </w:rPr>
               <w:drawing>
-                <wp:inline distT="0" distB="0" distL="0" distR="0" wp14:anchorId="224D09AD" wp14:editId="4FCB1C3F">
-                  <wp:extent cx="2743200" cy="3474720"/>
+                <wp:inline distT="0" distB="0" distL="0" distR="0" wp14:anchorId="145241B0" wp14:editId="32AECBB0">
+                  <wp:extent cx="2523744" cy="3200400"/>
                   <wp:effectExtent l="0" t="0" r="0" b="0"/>
-                  <wp:docPr id="26" name="Picture 26"/>
+                  <wp:docPr id="41" name="Picture 41"/>
                   <wp:cNvGraphicFramePr>
                     <a:graphicFrameLocks xmlns:a="http://schemas.openxmlformats.org/drawingml/2006/main" noChangeAspect="1"/>
                   </wp:cNvGraphicFramePr>
@@ -1509,13 +2340,13 @@
                     <a:graphicData uri="http://schemas.openxmlformats.org/drawingml/2006/picture">
                       <pic:pic xmlns:pic="http://schemas.openxmlformats.org/drawingml/2006/picture">
                         <pic:nvPicPr>
-                          <pic:cNvPr id="0" name="Picture 26"/>
+                          <pic:cNvPr id="0" name="Picture 30"/>
                           <pic:cNvPicPr>
                             <a:picLocks noChangeAspect="1" noChangeArrowheads="1"/>
                           </pic:cNvPicPr>
                         </pic:nvPicPr>
                         <pic:blipFill>
-                          <a:blip r:embed="rId26">
+                          <a:blip r:embed="rId30" cstate="print">
                             <a:extLst>
                               <a:ext uri="{28A0092B-C50C-407E-A947-70E740481C1C}">
                                 <a14:useLocalDpi xmlns:a14="http://schemas.microsoft.com/office/drawing/2010/main" val="0"/>
@@ -1530,7 +2361,7 @@
                         <pic:spPr bwMode="auto">
                           <a:xfrm>
                             <a:off x="0" y="0"/>
-                            <a:ext cx="2743200" cy="3474720"/>
+                            <a:ext cx="2523744" cy="3200400"/>
                           </a:xfrm>
                           <a:prstGeom prst="rect">
                             <a:avLst/>
@@ -1553,17 +2384,30 @@
           <w:tcPr>
             <w:tcW w:w="4675" w:type="dxa"/>
           </w:tcPr>
-          <w:p/>
-          <w:p>
+          <w:p>
+            <w:r>
+              <w:t>Connector J1</w:t>
+            </w:r>
+          </w:p>
+          <w:p>
+            <w:r>
+              <w:t xml:space="preserve">Notes: </w:t>
+            </w:r>
+          </w:p>
+          <w:p/>
+          <w:p>
+            <w:pPr>
+              <w:jc w:val="center"/>
+            </w:pPr>
             <w:r>
               <w:rPr>
                 <w:noProof/>
               </w:rPr>
               <w:drawing>
-                <wp:inline distT="0" distB="0" distL="0" distR="0" wp14:anchorId="774593BE" wp14:editId="23E342F7">
-                  <wp:extent cx="2743200" cy="3474720"/>
+                <wp:inline distT="0" distB="0" distL="0" distR="0" wp14:anchorId="76C8F51A" wp14:editId="166FE24E">
+                  <wp:extent cx="2523744" cy="3200400"/>
                   <wp:effectExtent l="0" t="0" r="0" b="0"/>
-                  <wp:docPr id="27" name="Picture 27"/>
+                  <wp:docPr id="42" name="Picture 42"/>
                   <wp:cNvGraphicFramePr>
                     <a:graphicFrameLocks xmlns:a="http://schemas.openxmlformats.org/drawingml/2006/main" noChangeAspect="1"/>
                   </wp:cNvGraphicFramePr>
@@ -1571,13 +2415,13 @@
                     <a:graphicData uri="http://schemas.openxmlformats.org/drawingml/2006/picture">
                       <pic:pic xmlns:pic="http://schemas.openxmlformats.org/drawingml/2006/picture">
                         <pic:nvPicPr>
-                          <pic:cNvPr id="0" name="Picture 27"/>
+                          <pic:cNvPr id="0" name="Picture 31"/>
                           <pic:cNvPicPr>
                             <a:picLocks noChangeAspect="1" noChangeArrowheads="1"/>
                           </pic:cNvPicPr>
                         </pic:nvPicPr>
                         <pic:blipFill>
-                          <a:blip r:embed="rId27">
+                          <a:blip r:embed="rId31" cstate="print">
                             <a:extLst>
                               <a:ext uri="{28A0092B-C50C-407E-A947-70E740481C1C}">
                                 <a14:useLocalDpi xmlns:a14="http://schemas.microsoft.com/office/drawing/2010/main" val="0"/>
@@ -1592,7 +2436,7 @@
                         <pic:spPr bwMode="auto">
                           <a:xfrm>
                             <a:off x="0" y="0"/>
-                            <a:ext cx="2743200" cy="3474720"/>
+                            <a:ext cx="2523744" cy="3200400"/>
                           </a:xfrm>
                           <a:prstGeom prst="rect">
                             <a:avLst/>
@@ -1614,279 +2458,6 @@
       </w:tr>
     </w:tbl>
     <w:p/>
-    <w:p>
-      <w:r>
-        <w:br w:type="page"/>
-      </w:r>
-    </w:p>
-    <w:tbl>
-      <w:tblPr>
-        <w:tblStyle w:val="TableGrid"/>
-        <w:tblW w:w="0" w:type="auto"/>
-        <w:tblLook w:val="04A0" w:firstRow="1" w:lastRow="0" w:firstColumn="1" w:lastColumn="0" w:noHBand="0" w:noVBand="1"/>
-      </w:tblPr>
-      <w:tblGrid>
-        <w:gridCol w:w="4675"/>
-        <w:gridCol w:w="4675"/>
-      </w:tblGrid>
-      <w:tr>
-        <w:tc>
-          <w:tcPr>
-            <w:tcW w:w="4675" w:type="dxa"/>
-          </w:tcPr>
-          <w:p/>
-          <w:p>
-            <w:r>
-              <w:rPr>
-                <w:noProof/>
-              </w:rPr>
-              <w:drawing>
-                <wp:inline distT="0" distB="0" distL="0" distR="0" wp14:anchorId="7C692DED" wp14:editId="4E00FB64">
-                  <wp:extent cx="2743200" cy="3474720"/>
-                  <wp:effectExtent l="0" t="0" r="0" b="0"/>
-                  <wp:docPr id="28" name="Picture 28"/>
-                  <wp:cNvGraphicFramePr>
-                    <a:graphicFrameLocks xmlns:a="http://schemas.openxmlformats.org/drawingml/2006/main" noChangeAspect="1"/>
-                  </wp:cNvGraphicFramePr>
-                  <a:graphic xmlns:a="http://schemas.openxmlformats.org/drawingml/2006/main">
-                    <a:graphicData uri="http://schemas.openxmlformats.org/drawingml/2006/picture">
-                      <pic:pic xmlns:pic="http://schemas.openxmlformats.org/drawingml/2006/picture">
-                        <pic:nvPicPr>
-                          <pic:cNvPr id="0" name="Picture 28"/>
-                          <pic:cNvPicPr>
-                            <a:picLocks noChangeAspect="1" noChangeArrowheads="1"/>
-                          </pic:cNvPicPr>
-                        </pic:nvPicPr>
-                        <pic:blipFill>
-                          <a:blip r:embed="rId28">
-                            <a:extLst>
-                              <a:ext uri="{28A0092B-C50C-407E-A947-70E740481C1C}">
-                                <a14:useLocalDpi xmlns:a14="http://schemas.microsoft.com/office/drawing/2010/main" val="0"/>
-                              </a:ext>
-                            </a:extLst>
-                          </a:blip>
-                          <a:srcRect/>
-                          <a:stretch>
-                            <a:fillRect/>
-                          </a:stretch>
-                        </pic:blipFill>
-                        <pic:spPr bwMode="auto">
-                          <a:xfrm>
-                            <a:off x="0" y="0"/>
-                            <a:ext cx="2743200" cy="3474720"/>
-                          </a:xfrm>
-                          <a:prstGeom prst="rect">
-                            <a:avLst/>
-                          </a:prstGeom>
-                          <a:noFill/>
-                          <a:ln>
-                            <a:noFill/>
-                          </a:ln>
-                        </pic:spPr>
-                      </pic:pic>
-                    </a:graphicData>
-                  </a:graphic>
-                </wp:inline>
-              </w:drawing>
-            </w:r>
-          </w:p>
-          <w:p/>
-        </w:tc>
-        <w:tc>
-          <w:tcPr>
-            <w:tcW w:w="4675" w:type="dxa"/>
-          </w:tcPr>
-          <w:p/>
-          <w:p>
-            <w:r>
-              <w:rPr>
-                <w:noProof/>
-              </w:rPr>
-              <w:drawing>
-                <wp:inline distT="0" distB="0" distL="0" distR="0" wp14:anchorId="07BB7C0B" wp14:editId="6371E4E6">
-                  <wp:extent cx="2743200" cy="3474720"/>
-                  <wp:effectExtent l="0" t="0" r="0" b="0"/>
-                  <wp:docPr id="29" name="Picture 29"/>
-                  <wp:cNvGraphicFramePr>
-                    <a:graphicFrameLocks xmlns:a="http://schemas.openxmlformats.org/drawingml/2006/main" noChangeAspect="1"/>
-                  </wp:cNvGraphicFramePr>
-                  <a:graphic xmlns:a="http://schemas.openxmlformats.org/drawingml/2006/main">
-                    <a:graphicData uri="http://schemas.openxmlformats.org/drawingml/2006/picture">
-                      <pic:pic xmlns:pic="http://schemas.openxmlformats.org/drawingml/2006/picture">
-                        <pic:nvPicPr>
-                          <pic:cNvPr id="0" name="Picture 29"/>
-                          <pic:cNvPicPr>
-                            <a:picLocks noChangeAspect="1" noChangeArrowheads="1"/>
-                          </pic:cNvPicPr>
-                        </pic:nvPicPr>
-                        <pic:blipFill>
-                          <a:blip r:embed="rId29">
-                            <a:extLst>
-                              <a:ext uri="{28A0092B-C50C-407E-A947-70E740481C1C}">
-                                <a14:useLocalDpi xmlns:a14="http://schemas.microsoft.com/office/drawing/2010/main" val="0"/>
-                              </a:ext>
-                            </a:extLst>
-                          </a:blip>
-                          <a:srcRect/>
-                          <a:stretch>
-                            <a:fillRect/>
-                          </a:stretch>
-                        </pic:blipFill>
-                        <pic:spPr bwMode="auto">
-                          <a:xfrm>
-                            <a:off x="0" y="0"/>
-                            <a:ext cx="2743200" cy="3474720"/>
-                          </a:xfrm>
-                          <a:prstGeom prst="rect">
-                            <a:avLst/>
-                          </a:prstGeom>
-                          <a:noFill/>
-                          <a:ln>
-                            <a:noFill/>
-                          </a:ln>
-                        </pic:spPr>
-                      </pic:pic>
-                    </a:graphicData>
-                  </a:graphic>
-                </wp:inline>
-              </w:drawing>
-            </w:r>
-          </w:p>
-          <w:p/>
-        </w:tc>
-      </w:tr>
-      <w:tr>
-        <w:tc>
-          <w:tcPr>
-            <w:tcW w:w="4675" w:type="dxa"/>
-          </w:tcPr>
-          <w:p/>
-          <w:p>
-            <w:r>
-              <w:rPr>
-                <w:noProof/>
-              </w:rPr>
-              <w:drawing>
-                <wp:inline distT="0" distB="0" distL="0" distR="0" wp14:anchorId="3E1A4E77" wp14:editId="22039CBF">
-                  <wp:extent cx="2743200" cy="3474720"/>
-                  <wp:effectExtent l="0" t="0" r="0" b="0"/>
-                  <wp:docPr id="30" name="Picture 30"/>
-                  <wp:cNvGraphicFramePr>
-                    <a:graphicFrameLocks xmlns:a="http://schemas.openxmlformats.org/drawingml/2006/main" noChangeAspect="1"/>
-                  </wp:cNvGraphicFramePr>
-                  <a:graphic xmlns:a="http://schemas.openxmlformats.org/drawingml/2006/main">
-                    <a:graphicData uri="http://schemas.openxmlformats.org/drawingml/2006/picture">
-                      <pic:pic xmlns:pic="http://schemas.openxmlformats.org/drawingml/2006/picture">
-                        <pic:nvPicPr>
-                          <pic:cNvPr id="0" name="Picture 30"/>
-                          <pic:cNvPicPr>
-                            <a:picLocks noChangeAspect="1" noChangeArrowheads="1"/>
-                          </pic:cNvPicPr>
-                        </pic:nvPicPr>
-                        <pic:blipFill>
-                          <a:blip r:embed="rId30">
-                            <a:extLst>
-                              <a:ext uri="{28A0092B-C50C-407E-A947-70E740481C1C}">
-                                <a14:useLocalDpi xmlns:a14="http://schemas.microsoft.com/office/drawing/2010/main" val="0"/>
-                              </a:ext>
-                            </a:extLst>
-                          </a:blip>
-                          <a:srcRect/>
-                          <a:stretch>
-                            <a:fillRect/>
-                          </a:stretch>
-                        </pic:blipFill>
-                        <pic:spPr bwMode="auto">
-                          <a:xfrm>
-                            <a:off x="0" y="0"/>
-                            <a:ext cx="2743200" cy="3474720"/>
-                          </a:xfrm>
-                          <a:prstGeom prst="rect">
-                            <a:avLst/>
-                          </a:prstGeom>
-                          <a:noFill/>
-                          <a:ln>
-                            <a:noFill/>
-                          </a:ln>
-                        </pic:spPr>
-                      </pic:pic>
-                    </a:graphicData>
-                  </a:graphic>
-                </wp:inline>
-              </w:drawing>
-            </w:r>
-          </w:p>
-          <w:p/>
-        </w:tc>
-        <w:tc>
-          <w:tcPr>
-            <w:tcW w:w="4675" w:type="dxa"/>
-          </w:tcPr>
-          <w:p/>
-          <w:p>
-            <w:r>
-              <w:rPr>
-                <w:noProof/>
-              </w:rPr>
-              <w:drawing>
-                <wp:inline distT="0" distB="0" distL="0" distR="0" wp14:anchorId="149CEA3C" wp14:editId="78AD0E1E">
-                  <wp:extent cx="2743200" cy="3474720"/>
-                  <wp:effectExtent l="0" t="0" r="0" b="0"/>
-                  <wp:docPr id="31" name="Picture 31"/>
-                  <wp:cNvGraphicFramePr>
-                    <a:graphicFrameLocks xmlns:a="http://schemas.openxmlformats.org/drawingml/2006/main" noChangeAspect="1"/>
-                  </wp:cNvGraphicFramePr>
-                  <a:graphic xmlns:a="http://schemas.openxmlformats.org/drawingml/2006/main">
-                    <a:graphicData uri="http://schemas.openxmlformats.org/drawingml/2006/picture">
-                      <pic:pic xmlns:pic="http://schemas.openxmlformats.org/drawingml/2006/picture">
-                        <pic:nvPicPr>
-                          <pic:cNvPr id="0" name="Picture 31"/>
-                          <pic:cNvPicPr>
-                            <a:picLocks noChangeAspect="1" noChangeArrowheads="1"/>
-                          </pic:cNvPicPr>
-                        </pic:nvPicPr>
-                        <pic:blipFill>
-                          <a:blip r:embed="rId31">
-                            <a:extLst>
-                              <a:ext uri="{28A0092B-C50C-407E-A947-70E740481C1C}">
-                                <a14:useLocalDpi xmlns:a14="http://schemas.microsoft.com/office/drawing/2010/main" val="0"/>
-                              </a:ext>
-                            </a:extLst>
-                          </a:blip>
-                          <a:srcRect/>
-                          <a:stretch>
-                            <a:fillRect/>
-                          </a:stretch>
-                        </pic:blipFill>
-                        <pic:spPr bwMode="auto">
-                          <a:xfrm>
-                            <a:off x="0" y="0"/>
-                            <a:ext cx="2743200" cy="3474720"/>
-                          </a:xfrm>
-                          <a:prstGeom prst="rect">
-                            <a:avLst/>
-                          </a:prstGeom>
-                          <a:noFill/>
-                          <a:ln>
-                            <a:noFill/>
-                          </a:ln>
-                        </pic:spPr>
-                      </pic:pic>
-                    </a:graphicData>
-                  </a:graphic>
-                </wp:inline>
-              </w:drawing>
-            </w:r>
-          </w:p>
-          <w:p/>
-        </w:tc>
-      </w:tr>
-    </w:tbl>
-    <w:p/>
-    <w:p>
-      <w:bookmarkStart w:id="0" w:name="_GoBack"/>
-      <w:bookmarkEnd w:id="0"/>
-    </w:p>
     <w:sectPr>
       <w:pgSz w:w="12240" w:h="15840"/>
       <w:pgMar w:top="1440" w:right="1440" w:bottom="1440" w:left="1440" w:header="720" w:footer="720" w:gutter="0"/>

--- a/Instructions/Assembly Instructions.docx
+++ b/Instructions/Assembly Instructions.docx
@@ -18,12 +18,7 @@
       </w:r>
       <w:proofErr w:type="spellEnd"/>
       <w:r>
-        <w:t xml:space="preserve"> </w:t>
-      </w:r>
-      <w:bookmarkStart w:id="0" w:name="_GoBack"/>
-      <w:bookmarkEnd w:id="0"/>
-      <w:r>
-        <w:t>v1.0</w:t>
+        <w:t xml:space="preserve"> v1.0</w:t>
       </w:r>
       <w:r>
         <w:t>3</w:t>
@@ -864,16 +859,7 @@
           </w:tcPr>
           <w:p>
             <w:r>
-              <w:t>Resistor</w:t>
-            </w:r>
-            <w:r>
-              <w:t xml:space="preserve"> </w:t>
-            </w:r>
-            <w:r>
-              <w:t>R</w:t>
-            </w:r>
-            <w:r>
-              <w:t>1</w:t>
+              <w:t>Resistor R1</w:t>
             </w:r>
           </w:p>
           <w:p>
@@ -966,18 +952,12 @@
           </w:tcPr>
           <w:p>
             <w:r>
-              <w:t>Resistor R1</w:t>
-            </w:r>
-            <w:r>
-              <w:t>3</w:t>
-            </w:r>
-          </w:p>
-          <w:p>
-            <w:r>
-              <w:t>Notes: 1</w:t>
-            </w:r>
-            <w:r>
-              <w:t>00</w:t>
+              <w:t>Resistor R13</w:t>
+            </w:r>
+          </w:p>
+          <w:p>
+            <w:r>
+              <w:t>Notes: 100</w:t>
             </w:r>
             <w:r>
               <w:rPr>
@@ -986,10 +966,7 @@
               <w:t>Ω</w:t>
             </w:r>
             <w:r>
-              <w:t xml:space="preserve"> (Marking 10</w:t>
-            </w:r>
-            <w:r>
-              <w:t>1</w:t>
+              <w:t xml:space="preserve"> (Marking 101</w:t>
             </w:r>
             <w:r>
               <w:t xml:space="preserve"> or 1000</w:t>
@@ -1250,11 +1227,13 @@
           </w:tcPr>
           <w:p>
             <w:r>
-              <w:t>Resistor R1</w:t>
-            </w:r>
-            <w:r>
-              <w:t>1, R17</w:t>
-            </w:r>
+              <w:t>Resistor R11, R1</w:t>
+            </w:r>
+            <w:r>
+              <w:t>6</w:t>
+            </w:r>
+            <w:bookmarkStart w:id="0" w:name="_GoBack"/>
+            <w:bookmarkEnd w:id="0"/>
           </w:p>
           <w:p>
             <w:r>
@@ -1355,18 +1334,12 @@
           </w:tcPr>
           <w:p>
             <w:r>
-              <w:t>Resistor R</w:t>
-            </w:r>
-            <w:r>
-              <w:t>5, R6, R8</w:t>
-            </w:r>
-          </w:p>
-          <w:p>
-            <w:r>
-              <w:t>Notes: 1</w:t>
-            </w:r>
-            <w:r>
-              <w:t>k</w:t>
+              <w:t>Resistor R5, R6, R8</w:t>
+            </w:r>
+          </w:p>
+          <w:p>
+            <w:r>
+              <w:t>Notes: 1k</w:t>
             </w:r>
             <w:r>
               <w:rPr>
@@ -1375,10 +1348,7 @@
               <w:t>Ω</w:t>
             </w:r>
             <w:r>
-              <w:t xml:space="preserve"> (Marking 10</w:t>
-            </w:r>
-            <w:r>
-              <w:t>2</w:t>
+              <w:t xml:space="preserve"> (Marking 102</w:t>
             </w:r>
             <w:r>
               <w:t xml:space="preserve"> or 1001</w:t>
@@ -1720,13 +1690,7 @@
           </w:tcPr>
           <w:p>
             <w:r>
-              <w:t>Header</w:t>
-            </w:r>
-            <w:r>
-              <w:t xml:space="preserve"> </w:t>
-            </w:r>
-            <w:r>
-              <w:t>SV2</w:t>
+              <w:t>Header SV2</w:t>
             </w:r>
           </w:p>
           <w:p>
@@ -2485,7 +2449,7 @@
       </w:pPr>
     </w:pPrDefault>
   </w:docDefaults>
-  <w:latentStyles w:defLockedState="0" w:defUIPriority="99" w:defSemiHidden="0" w:defUnhideWhenUsed="0" w:defQFormat="0" w:count="375">
+  <w:latentStyles w:defLockedState="0" w:defUIPriority="99" w:defSemiHidden="0" w:defUnhideWhenUsed="0" w:defQFormat="0" w:count="376">
     <w:lsdException w:name="Normal" w:uiPriority="0" w:qFormat="1"/>
     <w:lsdException w:name="heading 1" w:uiPriority="9" w:qFormat="1"/>
     <w:lsdException w:name="heading 2" w:semiHidden="1" w:uiPriority="9" w:unhideWhenUsed="1" w:qFormat="1"/>
@@ -2591,7 +2555,6 @@
     <w:lsdException w:name="HTML Sample" w:semiHidden="1" w:unhideWhenUsed="1"/>
     <w:lsdException w:name="HTML Typewriter" w:semiHidden="1" w:unhideWhenUsed="1"/>
     <w:lsdException w:name="HTML Variable" w:semiHidden="1" w:unhideWhenUsed="1"/>
-    <w:lsdException w:name="Normal Table" w:semiHidden="1" w:unhideWhenUsed="1"/>
     <w:lsdException w:name="annotation subject" w:semiHidden="1" w:unhideWhenUsed="1"/>
     <w:lsdException w:name="No List" w:semiHidden="1" w:unhideWhenUsed="1"/>
     <w:lsdException w:name="Outline List 1" w:semiHidden="1" w:unhideWhenUsed="1"/>
@@ -2638,10 +2601,8 @@
     <w:lsdException w:name="Table Subtle 2" w:semiHidden="1" w:unhideWhenUsed="1"/>
     <w:lsdException w:name="Table Web 1" w:semiHidden="1" w:unhideWhenUsed="1"/>
     <w:lsdException w:name="Table Web 2" w:semiHidden="1" w:unhideWhenUsed="1"/>
-    <w:lsdException w:name="Table Web 3" w:semiHidden="1" w:unhideWhenUsed="1"/>
     <w:lsdException w:name="Balloon Text" w:semiHidden="1" w:unhideWhenUsed="1"/>
     <w:lsdException w:name="Table Grid" w:uiPriority="39"/>
-    <w:lsdException w:name="Table Theme" w:semiHidden="1" w:unhideWhenUsed="1"/>
     <w:lsdException w:name="Placeholder Text" w:semiHidden="1"/>
     <w:lsdException w:name="No Spacing" w:uiPriority="1" w:qFormat="1"/>
     <w:lsdException w:name="Light Shading" w:uiPriority="60"/>
@@ -2861,6 +2822,7 @@
     <w:lsdException w:name="Smart Hyperlink" w:semiHidden="1" w:unhideWhenUsed="1"/>
     <w:lsdException w:name="Hashtag" w:semiHidden="1" w:unhideWhenUsed="1"/>
     <w:lsdException w:name="Unresolved Mention" w:semiHidden="1" w:unhideWhenUsed="1"/>
+    <w:lsdException w:name="Smart Link" w:semiHidden="1" w:unhideWhenUsed="1"/>
   </w:latentStyles>
   <w:style w:type="paragraph" w:default="1" w:styleId="Normal">
     <w:name w:val="Normal"/>

--- a/Instructions/Assembly Instructions.docx
+++ b/Instructions/Assembly Instructions.docx
@@ -1,6 +1,6 @@
 
 <file path=word/document.xml><?xml version="1.0" encoding="utf-8"?>
-<w:document xmlns:wpc="http://schemas.microsoft.com/office/word/2010/wordprocessingCanvas" xmlns:cx="http://schemas.microsoft.com/office/drawing/2014/chartex" xmlns:cx1="http://schemas.microsoft.com/office/drawing/2015/9/8/chartex" xmlns:cx2="http://schemas.microsoft.com/office/drawing/2015/10/21/chartex" xmlns:cx3="http://schemas.microsoft.com/office/drawing/2016/5/9/chartex" xmlns:cx4="http://schemas.microsoft.com/office/drawing/2016/5/10/chartex" xmlns:cx5="http://schemas.microsoft.com/office/drawing/2016/5/11/chartex" xmlns:cx6="http://schemas.microsoft.com/office/drawing/2016/5/12/chartex" xmlns:cx7="http://schemas.microsoft.com/office/drawing/2016/5/13/chartex" xmlns:cx8="http://schemas.microsoft.com/office/drawing/2016/5/14/chartex" xmlns:mc="http://schemas.openxmlformats.org/markup-compatibility/2006" xmlns:aink="http://schemas.microsoft.com/office/drawing/2016/ink" xmlns:am3d="http://schemas.microsoft.com/office/drawing/2017/model3d" xmlns:o="urn:schemas-microsoft-com:office:office" xmlns:r="http://schemas.openxmlformats.org/officeDocument/2006/relationships" xmlns:m="http://schemas.openxmlformats.org/officeDocument/2006/math" xmlns:v="urn:schemas-microsoft-com:vml" xmlns:wp14="http://schemas.microsoft.com/office/word/2010/wordprocessingDrawing" xmlns:wp="http://schemas.openxmlformats.org/drawingml/2006/wordprocessingDrawing" xmlns:w10="urn:schemas-microsoft-com:office:word" xmlns:w="http://schemas.openxmlformats.org/wordprocessingml/2006/main" xmlns:w14="http://schemas.microsoft.com/office/word/2010/wordml" xmlns:w15="http://schemas.microsoft.com/office/word/2012/wordml" xmlns:w16cid="http://schemas.microsoft.com/office/word/2016/wordml/cid" xmlns:w16se="http://schemas.microsoft.com/office/word/2015/wordml/symex" xmlns:wpg="http://schemas.microsoft.com/office/word/2010/wordprocessingGroup" xmlns:wpi="http://schemas.microsoft.com/office/word/2010/wordprocessingInk" xmlns:wne="http://schemas.microsoft.com/office/word/2006/wordml" xmlns:wps="http://schemas.microsoft.com/office/word/2010/wordprocessingShape" mc:Ignorable="w14 w15 w16se w16cid wp14">
+<w:document xmlns:wpc="http://schemas.microsoft.com/office/word/2010/wordprocessingCanvas" xmlns:cx="http://schemas.microsoft.com/office/drawing/2014/chartex" xmlns:cx1="http://schemas.microsoft.com/office/drawing/2015/9/8/chartex" xmlns:cx2="http://schemas.microsoft.com/office/drawing/2015/10/21/chartex" xmlns:cx3="http://schemas.microsoft.com/office/drawing/2016/5/9/chartex" xmlns:cx4="http://schemas.microsoft.com/office/drawing/2016/5/10/chartex" xmlns:cx5="http://schemas.microsoft.com/office/drawing/2016/5/11/chartex" xmlns:cx6="http://schemas.microsoft.com/office/drawing/2016/5/12/chartex" xmlns:cx7="http://schemas.microsoft.com/office/drawing/2016/5/13/chartex" xmlns:cx8="http://schemas.microsoft.com/office/drawing/2016/5/14/chartex" xmlns:mc="http://schemas.openxmlformats.org/markup-compatibility/2006" xmlns:aink="http://schemas.microsoft.com/office/drawing/2016/ink" xmlns:am3d="http://schemas.microsoft.com/office/drawing/2017/model3d" xmlns:o="urn:schemas-microsoft-com:office:office" xmlns:r="http://schemas.openxmlformats.org/officeDocument/2006/relationships" xmlns:m="http://schemas.openxmlformats.org/officeDocument/2006/math" xmlns:v="urn:schemas-microsoft-com:vml" xmlns:wp14="http://schemas.microsoft.com/office/word/2010/wordprocessingDrawing" xmlns:wp="http://schemas.openxmlformats.org/drawingml/2006/wordprocessingDrawing" xmlns:w10="urn:schemas-microsoft-com:office:word" xmlns:w="http://schemas.openxmlformats.org/wordprocessingml/2006/main" xmlns:w14="http://schemas.microsoft.com/office/word/2010/wordml" xmlns:w15="http://schemas.microsoft.com/office/word/2012/wordml" xmlns:w16cex="http://schemas.microsoft.com/office/word/2018/wordml/cex" xmlns:w16cid="http://schemas.microsoft.com/office/word/2016/wordml/cid" xmlns:w16="http://schemas.microsoft.com/office/word/2018/wordml" xmlns:w16se="http://schemas.microsoft.com/office/word/2015/wordml/symex" xmlns:wpg="http://schemas.microsoft.com/office/word/2010/wordprocessingGroup" xmlns:wpi="http://schemas.microsoft.com/office/word/2010/wordprocessingInk" xmlns:wne="http://schemas.microsoft.com/office/word/2006/wordml" xmlns:wps="http://schemas.microsoft.com/office/word/2010/wordprocessingShape" mc:Ignorable="w14 w15 w16se w16cid w16 w16cex wp14">
   <w:body>
     <w:p>
       <w:pPr>
@@ -688,47 +688,25 @@
           <w:p>
             <w:r>
               <w:lastRenderedPageBreak/>
-              <w:t>Sensor U8</w:t>
+              <w:t>Switch S1</w:t>
             </w:r>
           </w:p>
           <w:p>
             <w:r>
               <w:t xml:space="preserve">Notes: </w:t>
             </w:r>
-            <w:r>
-              <w:t>Vent hole to top.</w:t>
-            </w:r>
-            <w:r>
-              <w:t xml:space="preserve"> M</w:t>
-            </w:r>
-            <w:r>
-              <w:t xml:space="preserve">ay be easier to </w:t>
-            </w:r>
-            <w:r>
-              <w:t xml:space="preserve">place by hand after </w:t>
-            </w:r>
-            <w:proofErr w:type="gramStart"/>
-            <w:r>
-              <w:t>reflow</w:t>
-            </w:r>
-            <w:proofErr w:type="gramEnd"/>
-            <w:r>
-              <w:t>.</w:t>
-            </w:r>
-          </w:p>
-          <w:p>
-            <w:pPr>
-              <w:jc w:val="center"/>
-            </w:pPr>
+          </w:p>
+          <w:p/>
+          <w:p>
             <w:r>
               <w:rPr>
                 <w:noProof/>
               </w:rPr>
               <w:drawing>
-                <wp:inline distT="0" distB="0" distL="0" distR="0" wp14:anchorId="5801D06F" wp14:editId="303D61EF">
+                <wp:inline distT="0" distB="0" distL="0" distR="0" wp14:anchorId="16D7EDB1" wp14:editId="74C65C84">
                   <wp:extent cx="2523744" cy="3200400"/>
                   <wp:effectExtent l="0" t="0" r="0" b="0"/>
-                  <wp:docPr id="15" name="Picture 15"/>
+                  <wp:docPr id="16" name="Picture 16"/>
                   <wp:cNvGraphicFramePr>
                     <a:graphicFrameLocks xmlns:a="http://schemas.openxmlformats.org/drawingml/2006/main" noChangeAspect="1"/>
                   </wp:cNvGraphicFramePr>
@@ -736,7 +714,7 @@
                     <a:graphicData uri="http://schemas.openxmlformats.org/drawingml/2006/picture">
                       <pic:pic xmlns:pic="http://schemas.openxmlformats.org/drawingml/2006/picture">
                         <pic:nvPicPr>
-                          <pic:cNvPr id="0" name="Picture 15"/>
+                          <pic:cNvPr id="0" name="Picture 16"/>
                           <pic:cNvPicPr>
                             <a:picLocks noChangeAspect="1" noChangeArrowheads="1"/>
                           </pic:cNvPicPr>
@@ -774,6 +752,11 @@
               </w:drawing>
             </w:r>
           </w:p>
+          <w:p>
+            <w:pPr>
+              <w:jc w:val="center"/>
+            </w:pPr>
+          </w:p>
           <w:p/>
         </w:tc>
         <w:tc>
@@ -782,12 +765,21 @@
           </w:tcPr>
           <w:p>
             <w:r>
-              <w:t>Switch S1</w:t>
-            </w:r>
-          </w:p>
-          <w:p>
-            <w:r>
-              <w:t xml:space="preserve">Notes: </w:t>
+              <w:t>Resistor R1</w:t>
+            </w:r>
+          </w:p>
+          <w:p>
+            <w:r>
+              <w:t>Notes: 1M</w:t>
+            </w:r>
+            <w:r>
+              <w:rPr>
+                <w:rFonts w:cstheme="minorHAnsi"/>
+              </w:rPr>
+              <w:t>Ω</w:t>
+            </w:r>
+            <w:r>
+              <w:t xml:space="preserve"> (Marking 105 or 1004)</w:t>
             </w:r>
           </w:p>
           <w:p/>
@@ -800,10 +792,10 @@
                 <w:noProof/>
               </w:rPr>
               <w:drawing>
-                <wp:inline distT="0" distB="0" distL="0" distR="0" wp14:anchorId="1A6C906C" wp14:editId="040433A1">
+                <wp:inline distT="0" distB="0" distL="0" distR="0" wp14:anchorId="07088627" wp14:editId="6D0F34C5">
                   <wp:extent cx="2523744" cy="3200400"/>
                   <wp:effectExtent l="0" t="0" r="0" b="0"/>
-                  <wp:docPr id="16" name="Picture 16"/>
+                  <wp:docPr id="17" name="Picture 17"/>
                   <wp:cNvGraphicFramePr>
                     <a:graphicFrameLocks xmlns:a="http://schemas.openxmlformats.org/drawingml/2006/main" noChangeAspect="1"/>
                   </wp:cNvGraphicFramePr>
@@ -811,7 +803,7 @@
                     <a:graphicData uri="http://schemas.openxmlformats.org/drawingml/2006/picture">
                       <pic:pic xmlns:pic="http://schemas.openxmlformats.org/drawingml/2006/picture">
                         <pic:nvPicPr>
-                          <pic:cNvPr id="0" name="Picture 16"/>
+                          <pic:cNvPr id="0" name="Picture 17"/>
                           <pic:cNvPicPr>
                             <a:picLocks noChangeAspect="1" noChangeArrowheads="1"/>
                           </pic:cNvPicPr>
@@ -859,15 +851,12 @@
           </w:tcPr>
           <w:p>
             <w:r>
-              <w:t>Resistor R1</w:t>
-            </w:r>
-          </w:p>
-          <w:p>
-            <w:r>
-              <w:t xml:space="preserve">Notes: </w:t>
-            </w:r>
-            <w:r>
-              <w:t>1M</w:t>
+              <w:t>Resistor R13</w:t>
+            </w:r>
+          </w:p>
+          <w:p>
+            <w:r>
+              <w:t>Notes: 100</w:t>
             </w:r>
             <w:r>
               <w:rPr>
@@ -876,13 +865,7 @@
               <w:t>Ω</w:t>
             </w:r>
             <w:r>
-              <w:t xml:space="preserve"> (Marking 105</w:t>
-            </w:r>
-            <w:r>
-              <w:t xml:space="preserve"> or 1004</w:t>
-            </w:r>
-            <w:r>
-              <w:t>)</w:t>
+              <w:t xml:space="preserve"> (Marking 101 or 1000)</w:t>
             </w:r>
           </w:p>
           <w:p/>
@@ -895,10 +878,10 @@
                 <w:noProof/>
               </w:rPr>
               <w:drawing>
-                <wp:inline distT="0" distB="0" distL="0" distR="0" wp14:anchorId="69496CEB" wp14:editId="3A39E391">
+                <wp:inline distT="0" distB="0" distL="0" distR="0" wp14:anchorId="4CCFCA24" wp14:editId="5A8AAF27">
                   <wp:extent cx="2523744" cy="3200400"/>
                   <wp:effectExtent l="0" t="0" r="0" b="0"/>
-                  <wp:docPr id="17" name="Picture 17"/>
+                  <wp:docPr id="18" name="Picture 18"/>
                   <wp:cNvGraphicFramePr>
                     <a:graphicFrameLocks xmlns:a="http://schemas.openxmlformats.org/drawingml/2006/main" noChangeAspect="1"/>
                   </wp:cNvGraphicFramePr>
@@ -906,7 +889,7 @@
                     <a:graphicData uri="http://schemas.openxmlformats.org/drawingml/2006/picture">
                       <pic:pic xmlns:pic="http://schemas.openxmlformats.org/drawingml/2006/picture">
                         <pic:nvPicPr>
-                          <pic:cNvPr id="0" name="Picture 17"/>
+                          <pic:cNvPr id="0" name="Picture 18"/>
                           <pic:cNvPicPr>
                             <a:picLocks noChangeAspect="1" noChangeArrowheads="1"/>
                           </pic:cNvPicPr>
@@ -944,7 +927,11 @@
               </w:drawing>
             </w:r>
           </w:p>
-          <w:p/>
+          <w:p>
+            <w:pPr>
+              <w:jc w:val="center"/>
+            </w:pPr>
+          </w:p>
         </w:tc>
         <w:tc>
           <w:tcPr>
@@ -952,12 +939,12 @@
           </w:tcPr>
           <w:p>
             <w:r>
-              <w:t>Resistor R13</w:t>
-            </w:r>
-          </w:p>
-          <w:p>
-            <w:r>
-              <w:t>Notes: 100</w:t>
+              <w:t>Resistor R3-R4</w:t>
+            </w:r>
+          </w:p>
+          <w:p>
+            <w:r>
+              <w:t>Notes: 4.7k</w:t>
             </w:r>
             <w:r>
               <w:rPr>
@@ -966,13 +953,7 @@
               <w:t>Ω</w:t>
             </w:r>
             <w:r>
-              <w:t xml:space="preserve"> (Marking 101</w:t>
-            </w:r>
-            <w:r>
-              <w:t xml:space="preserve"> or 1000</w:t>
-            </w:r>
-            <w:r>
-              <w:t>)</w:t>
+              <w:t xml:space="preserve"> (Marking 472 or 4701)</w:t>
             </w:r>
           </w:p>
           <w:p/>
@@ -985,10 +966,10 @@
                 <w:noProof/>
               </w:rPr>
               <w:drawing>
-                <wp:inline distT="0" distB="0" distL="0" distR="0" wp14:anchorId="355C2787" wp14:editId="59DBFA5B">
+                <wp:inline distT="0" distB="0" distL="0" distR="0" wp14:anchorId="3C064105" wp14:editId="56F92323">
                   <wp:extent cx="2523744" cy="3200400"/>
                   <wp:effectExtent l="0" t="0" r="0" b="0"/>
-                  <wp:docPr id="18" name="Picture 18"/>
+                  <wp:docPr id="13" name="Picture 13"/>
                   <wp:cNvGraphicFramePr>
                     <a:graphicFrameLocks xmlns:a="http://schemas.openxmlformats.org/drawingml/2006/main" noChangeAspect="1"/>
                   </wp:cNvGraphicFramePr>
@@ -996,7 +977,7 @@
                     <a:graphicData uri="http://schemas.openxmlformats.org/drawingml/2006/picture">
                       <pic:pic xmlns:pic="http://schemas.openxmlformats.org/drawingml/2006/picture">
                         <pic:nvPicPr>
-                          <pic:cNvPr id="0" name="Picture 18"/>
+                          <pic:cNvPr id="0" name="Picture 19"/>
                           <pic:cNvPicPr>
                             <a:picLocks noChangeAspect="1" noChangeArrowheads="1"/>
                           </pic:cNvPicPr>
@@ -1034,7 +1015,6 @@
               </w:drawing>
             </w:r>
           </w:p>
-          <w:p/>
         </w:tc>
       </w:tr>
     </w:tbl>
@@ -1057,12 +1037,12 @@
           <w:p>
             <w:r>
               <w:lastRenderedPageBreak/>
-              <w:t>Resistor R3-R4</w:t>
-            </w:r>
-          </w:p>
-          <w:p>
-            <w:r>
-              <w:t>Notes: 4.7k</w:t>
+              <w:t>Resistor R7, R17</w:t>
+            </w:r>
+          </w:p>
+          <w:p>
+            <w:r>
+              <w:t>Notes: 47k</w:t>
             </w:r>
             <w:r>
               <w:rPr>
@@ -1071,7 +1051,7 @@
               <w:t>Ω</w:t>
             </w:r>
             <w:r>
-              <w:t xml:space="preserve"> (Marking 472 or 4701)</w:t>
+              <w:t xml:space="preserve"> (Marking 473 or 4702)</w:t>
             </w:r>
           </w:p>
           <w:p/>
@@ -1084,10 +1064,10 @@
                 <w:noProof/>
               </w:rPr>
               <w:drawing>
-                <wp:inline distT="0" distB="0" distL="0" distR="0" wp14:anchorId="308A2E60" wp14:editId="4021D378">
+                <wp:inline distT="0" distB="0" distL="0" distR="0" wp14:anchorId="08B223A0" wp14:editId="350D6F8B">
                   <wp:extent cx="2523744" cy="3200400"/>
                   <wp:effectExtent l="0" t="0" r="0" b="0"/>
-                  <wp:docPr id="13" name="Picture 13"/>
+                  <wp:docPr id="32" name="Picture 32"/>
                   <wp:cNvGraphicFramePr>
                     <a:graphicFrameLocks xmlns:a="http://schemas.openxmlformats.org/drawingml/2006/main" noChangeAspect="1"/>
                   </wp:cNvGraphicFramePr>
@@ -1095,7 +1075,7 @@
                     <a:graphicData uri="http://schemas.openxmlformats.org/drawingml/2006/picture">
                       <pic:pic xmlns:pic="http://schemas.openxmlformats.org/drawingml/2006/picture">
                         <pic:nvPicPr>
-                          <pic:cNvPr id="0" name="Picture 19"/>
+                          <pic:cNvPr id="0" name="Picture 20"/>
                           <pic:cNvPicPr>
                             <a:picLocks noChangeAspect="1" noChangeArrowheads="1"/>
                           </pic:cNvPicPr>
@@ -1141,12 +1121,12 @@
           </w:tcPr>
           <w:p>
             <w:r>
-              <w:t>Resistor R7, R17</w:t>
-            </w:r>
-          </w:p>
-          <w:p>
-            <w:r>
-              <w:t>Notes: 47k</w:t>
+              <w:t>Resistor R11, R16</w:t>
+            </w:r>
+          </w:p>
+          <w:p>
+            <w:r>
+              <w:t>Notes: 100k</w:t>
             </w:r>
             <w:r>
               <w:rPr>
@@ -1155,7 +1135,7 @@
               <w:t>Ω</w:t>
             </w:r>
             <w:r>
-              <w:t xml:space="preserve"> (Marking 473 or 4702)</w:t>
+              <w:t xml:space="preserve"> (Marking 104 or 1003)</w:t>
             </w:r>
           </w:p>
           <w:p/>
@@ -1168,10 +1148,10 @@
                 <w:noProof/>
               </w:rPr>
               <w:drawing>
-                <wp:inline distT="0" distB="0" distL="0" distR="0" wp14:anchorId="6CBA7E14" wp14:editId="4983BD27">
+                <wp:inline distT="0" distB="0" distL="0" distR="0" wp14:anchorId="27A9DA5C" wp14:editId="3A2AC753">
                   <wp:extent cx="2523744" cy="3200400"/>
                   <wp:effectExtent l="0" t="0" r="0" b="0"/>
-                  <wp:docPr id="32" name="Picture 32"/>
+                  <wp:docPr id="21" name="Picture 21"/>
                   <wp:cNvGraphicFramePr>
                     <a:graphicFrameLocks xmlns:a="http://schemas.openxmlformats.org/drawingml/2006/main" noChangeAspect="1"/>
                   </wp:cNvGraphicFramePr>
@@ -1179,7 +1159,7 @@
                     <a:graphicData uri="http://schemas.openxmlformats.org/drawingml/2006/picture">
                       <pic:pic xmlns:pic="http://schemas.openxmlformats.org/drawingml/2006/picture">
                         <pic:nvPicPr>
-                          <pic:cNvPr id="0" name="Picture 20"/>
+                          <pic:cNvPr id="0" name="Picture 21"/>
                           <pic:cNvPicPr>
                             <a:picLocks noChangeAspect="1" noChangeArrowheads="1"/>
                           </pic:cNvPicPr>
@@ -1227,20 +1207,12 @@
           </w:tcPr>
           <w:p>
             <w:r>
-              <w:t>Resistor R11, R1</w:t>
-            </w:r>
-            <w:r>
-              <w:t>6</w:t>
-            </w:r>
-            <w:bookmarkStart w:id="0" w:name="_GoBack"/>
-            <w:bookmarkEnd w:id="0"/>
-          </w:p>
-          <w:p>
-            <w:r>
-              <w:t>Notes: 1</w:t>
-            </w:r>
-            <w:r>
-              <w:t>00k</w:t>
+              <w:t>Resistor R5, R6, R8</w:t>
+            </w:r>
+          </w:p>
+          <w:p>
+            <w:r>
+              <w:t>Notes: 1k</w:t>
             </w:r>
             <w:r>
               <w:rPr>
@@ -1249,22 +1221,7 @@
               <w:t>Ω</w:t>
             </w:r>
             <w:r>
-              <w:t xml:space="preserve"> (Marking </w:t>
-            </w:r>
-            <w:r>
-              <w:t>10</w:t>
-            </w:r>
-            <w:r>
-              <w:t xml:space="preserve">4 or </w:t>
-            </w:r>
-            <w:r>
-              <w:t>10</w:t>
-            </w:r>
-            <w:r>
-              <w:t>03</w:t>
-            </w:r>
-            <w:r>
-              <w:t>)</w:t>
+              <w:t xml:space="preserve"> (Marking 102 or 1001)</w:t>
             </w:r>
           </w:p>
           <w:p/>
@@ -1277,10 +1234,10 @@
                 <w:noProof/>
               </w:rPr>
               <w:drawing>
-                <wp:inline distT="0" distB="0" distL="0" distR="0" wp14:anchorId="429A9F11" wp14:editId="2A3B29F7">
+                <wp:inline distT="0" distB="0" distL="0" distR="0" wp14:anchorId="3AC51B0F" wp14:editId="36ABDA34">
                   <wp:extent cx="2523744" cy="3200400"/>
                   <wp:effectExtent l="0" t="0" r="0" b="0"/>
-                  <wp:docPr id="21" name="Picture 21"/>
+                  <wp:docPr id="5" name="Picture 5"/>
                   <wp:cNvGraphicFramePr>
                     <a:graphicFrameLocks xmlns:a="http://schemas.openxmlformats.org/drawingml/2006/main" noChangeAspect="1"/>
                   </wp:cNvGraphicFramePr>
@@ -1288,7 +1245,7 @@
                     <a:graphicData uri="http://schemas.openxmlformats.org/drawingml/2006/picture">
                       <pic:pic xmlns:pic="http://schemas.openxmlformats.org/drawingml/2006/picture">
                         <pic:nvPicPr>
-                          <pic:cNvPr id="0" name="Picture 21"/>
+                          <pic:cNvPr id="0" name="Picture 5"/>
                           <pic:cNvPicPr>
                             <a:picLocks noChangeAspect="1" noChangeArrowheads="1"/>
                           </pic:cNvPicPr>
@@ -1326,6 +1283,11 @@
               </w:drawing>
             </w:r>
           </w:p>
+          <w:p>
+            <w:pPr>
+              <w:jc w:val="center"/>
+            </w:pPr>
+          </w:p>
           <w:p/>
         </w:tc>
         <w:tc>
@@ -1334,12 +1296,12 @@
           </w:tcPr>
           <w:p>
             <w:r>
-              <w:t>Resistor R5, R6, R8</w:t>
-            </w:r>
-          </w:p>
-          <w:p>
-            <w:r>
-              <w:t>Notes: 1k</w:t>
+              <w:t>Resistor R2, R9, R10, R12, R14, R15</w:t>
+            </w:r>
+          </w:p>
+          <w:p>
+            <w:r>
+              <w:t>Notes: 10k</w:t>
             </w:r>
             <w:r>
               <w:rPr>
@@ -1348,13 +1310,7 @@
               <w:t>Ω</w:t>
             </w:r>
             <w:r>
-              <w:t xml:space="preserve"> (Marking 102</w:t>
-            </w:r>
-            <w:r>
-              <w:t xml:space="preserve"> or 1001</w:t>
-            </w:r>
-            <w:r>
-              <w:t>)</w:t>
+              <w:t xml:space="preserve"> (Marking 103 or 1002)</w:t>
             </w:r>
           </w:p>
           <w:p/>
@@ -1367,10 +1323,10 @@
                 <w:noProof/>
               </w:rPr>
               <w:drawing>
-                <wp:inline distT="0" distB="0" distL="0" distR="0" wp14:anchorId="555FFCC8" wp14:editId="3B00D6BF">
+                <wp:inline distT="0" distB="0" distL="0" distR="0" wp14:anchorId="137DF808" wp14:editId="62A11981">
                   <wp:extent cx="2523744" cy="3200400"/>
                   <wp:effectExtent l="0" t="0" r="0" b="0"/>
-                  <wp:docPr id="5" name="Picture 5"/>
+                  <wp:docPr id="33" name="Picture 33"/>
                   <wp:cNvGraphicFramePr>
                     <a:graphicFrameLocks xmlns:a="http://schemas.openxmlformats.org/drawingml/2006/main" noChangeAspect="1"/>
                   </wp:cNvGraphicFramePr>
@@ -1378,7 +1334,7 @@
                     <a:graphicData uri="http://schemas.openxmlformats.org/drawingml/2006/picture">
                       <pic:pic xmlns:pic="http://schemas.openxmlformats.org/drawingml/2006/picture">
                         <pic:nvPicPr>
-                          <pic:cNvPr id="0" name="Picture 5"/>
+                          <pic:cNvPr id="0" name="Picture 22"/>
                           <pic:cNvPicPr>
                             <a:picLocks noChangeAspect="1" noChangeArrowheads="1"/>
                           </pic:cNvPicPr>
@@ -1416,7 +1372,11 @@
               </w:drawing>
             </w:r>
           </w:p>
-          <w:p/>
+          <w:p>
+            <w:pPr>
+              <w:jc w:val="center"/>
+            </w:pPr>
+          </w:p>
         </w:tc>
       </w:tr>
     </w:tbl>
@@ -1439,21 +1399,12 @@
           <w:p>
             <w:r>
               <w:lastRenderedPageBreak/>
-              <w:t>Resistor R2, R9, R10, R12, R14, R15</w:t>
-            </w:r>
-          </w:p>
-          <w:p>
-            <w:r>
-              <w:t>Notes: 10k</w:t>
-            </w:r>
-            <w:r>
-              <w:rPr>
-                <w:rFonts w:cstheme="minorHAnsi"/>
-              </w:rPr>
-              <w:t>Ω</w:t>
-            </w:r>
-            <w:r>
-              <w:t xml:space="preserve"> (Marking 103 or 1002)</w:t>
+              <w:t>Capacitor C2, C4</w:t>
+            </w:r>
+          </w:p>
+          <w:p>
+            <w:r>
+              <w:t>Notes: 10nF</w:t>
             </w:r>
           </w:p>
           <w:p/>
@@ -1466,10 +1417,10 @@
                 <w:noProof/>
               </w:rPr>
               <w:drawing>
-                <wp:inline distT="0" distB="0" distL="0" distR="0" wp14:anchorId="495547B4" wp14:editId="67ACAF9C">
+                <wp:inline distT="0" distB="0" distL="0" distR="0" wp14:anchorId="46B5EB59" wp14:editId="4C128521">
                   <wp:extent cx="2523744" cy="3200400"/>
                   <wp:effectExtent l="0" t="0" r="0" b="0"/>
-                  <wp:docPr id="33" name="Picture 33"/>
+                  <wp:docPr id="34" name="Picture 34"/>
                   <wp:cNvGraphicFramePr>
                     <a:graphicFrameLocks xmlns:a="http://schemas.openxmlformats.org/drawingml/2006/main" noChangeAspect="1"/>
                   </wp:cNvGraphicFramePr>
@@ -1477,7 +1428,7 @@
                     <a:graphicData uri="http://schemas.openxmlformats.org/drawingml/2006/picture">
                       <pic:pic xmlns:pic="http://schemas.openxmlformats.org/drawingml/2006/picture">
                         <pic:nvPicPr>
-                          <pic:cNvPr id="0" name="Picture 22"/>
+                          <pic:cNvPr id="0" name="Picture 23"/>
                           <pic:cNvPicPr>
                             <a:picLocks noChangeAspect="1" noChangeArrowheads="1"/>
                           </pic:cNvPicPr>
@@ -1515,7 +1466,6 @@
               </w:drawing>
             </w:r>
           </w:p>
-          <w:p/>
         </w:tc>
         <w:tc>
           <w:tcPr>
@@ -1523,12 +1473,21 @@
           </w:tcPr>
           <w:p>
             <w:r>
-              <w:t>Capacitor C2, C4</w:t>
-            </w:r>
-          </w:p>
-          <w:p>
-            <w:r>
-              <w:t>Notes: 10nF</w:t>
+              <w:t>Capacitor C1, C3, C5-C8, C10-C15, C17</w:t>
+            </w:r>
+          </w:p>
+          <w:p>
+            <w:r>
+              <w:t>Notes: .1</w:t>
+            </w:r>
+            <w:r>
+              <w:rPr>
+                <w:rFonts w:cstheme="minorHAnsi"/>
+              </w:rPr>
+              <w:t>µ</w:t>
+            </w:r>
+            <w:r>
+              <w:t>F</w:t>
             </w:r>
           </w:p>
           <w:p/>
@@ -1541,10 +1500,10 @@
                 <w:noProof/>
               </w:rPr>
               <w:drawing>
-                <wp:inline distT="0" distB="0" distL="0" distR="0" wp14:anchorId="66D9F11A" wp14:editId="52034ED5">
+                <wp:inline distT="0" distB="0" distL="0" distR="0" wp14:anchorId="5BEC1AD5" wp14:editId="0BCE56C4">
                   <wp:extent cx="2523744" cy="3200400"/>
                   <wp:effectExtent l="0" t="0" r="0" b="0"/>
-                  <wp:docPr id="34" name="Picture 34"/>
+                  <wp:docPr id="24" name="Picture 24"/>
                   <wp:cNvGraphicFramePr>
                     <a:graphicFrameLocks xmlns:a="http://schemas.openxmlformats.org/drawingml/2006/main" noChangeAspect="1"/>
                   </wp:cNvGraphicFramePr>
@@ -1552,7 +1511,7 @@
                     <a:graphicData uri="http://schemas.openxmlformats.org/drawingml/2006/picture">
                       <pic:pic xmlns:pic="http://schemas.openxmlformats.org/drawingml/2006/picture">
                         <pic:nvPicPr>
-                          <pic:cNvPr id="0" name="Picture 23"/>
+                          <pic:cNvPr id="0" name="Picture 24"/>
                           <pic:cNvPicPr>
                             <a:picLocks noChangeAspect="1" noChangeArrowheads="1"/>
                           </pic:cNvPicPr>
@@ -1590,6 +1549,11 @@
               </w:drawing>
             </w:r>
           </w:p>
+          <w:p>
+            <w:pPr>
+              <w:jc w:val="center"/>
+            </w:pPr>
+          </w:p>
           <w:p/>
         </w:tc>
       </w:tr>
@@ -1600,27 +1564,12 @@
           </w:tcPr>
           <w:p>
             <w:r>
-              <w:t>Capacitor C</w:t>
-            </w:r>
-            <w:r>
-              <w:t>1, C3, C5-C8, C10-C16, C17</w:t>
+              <w:t>Header SV2</w:t>
             </w:r>
           </w:p>
           <w:p>
             <w:r>
               <w:t xml:space="preserve">Notes: </w:t>
-            </w:r>
-            <w:r>
-              <w:t>.1</w:t>
-            </w:r>
-            <w:r>
-              <w:rPr>
-                <w:rFonts w:cstheme="minorHAnsi"/>
-              </w:rPr>
-              <w:t>µ</w:t>
-            </w:r>
-            <w:r>
-              <w:t>F</w:t>
             </w:r>
           </w:p>
           <w:p/>
@@ -1633,10 +1582,10 @@
                 <w:noProof/>
               </w:rPr>
               <w:drawing>
-                <wp:inline distT="0" distB="0" distL="0" distR="0" wp14:anchorId="4AF86666" wp14:editId="18000BC7">
+                <wp:inline distT="0" distB="0" distL="0" distR="0" wp14:anchorId="20CDB5AA" wp14:editId="0EBEF80D">
                   <wp:extent cx="2523744" cy="3200400"/>
                   <wp:effectExtent l="0" t="0" r="0" b="0"/>
-                  <wp:docPr id="24" name="Picture 24"/>
+                  <wp:docPr id="25" name="Picture 25"/>
                   <wp:cNvGraphicFramePr>
                     <a:graphicFrameLocks xmlns:a="http://schemas.openxmlformats.org/drawingml/2006/main" noChangeAspect="1"/>
                   </wp:cNvGraphicFramePr>
@@ -1644,7 +1593,7 @@
                     <a:graphicData uri="http://schemas.openxmlformats.org/drawingml/2006/picture">
                       <pic:pic xmlns:pic="http://schemas.openxmlformats.org/drawingml/2006/picture">
                         <pic:nvPicPr>
-                          <pic:cNvPr id="0" name="Picture 24"/>
+                          <pic:cNvPr id="0" name="Picture 25"/>
                           <pic:cNvPicPr>
                             <a:picLocks noChangeAspect="1" noChangeArrowheads="1"/>
                           </pic:cNvPicPr>
@@ -1682,20 +1631,24 @@
               </w:drawing>
             </w:r>
           </w:p>
-          <w:p/>
         </w:tc>
         <w:tc>
           <w:tcPr>
             <w:tcW w:w="4675" w:type="dxa"/>
           </w:tcPr>
           <w:p>
-            <w:r>
-              <w:t>Header SV2</w:t>
-            </w:r>
-          </w:p>
-          <w:p>
-            <w:r>
-              <w:t xml:space="preserve">Notes: </w:t>
+            <w:proofErr w:type="spellStart"/>
+            <w:r>
+              <w:t>ATMega</w:t>
+            </w:r>
+            <w:proofErr w:type="spellEnd"/>
+            <w:r>
+              <w:t xml:space="preserve"> U7</w:t>
+            </w:r>
+          </w:p>
+          <w:p>
+            <w:r>
+              <w:t>Notes: Dot to upper-right corner.</w:t>
             </w:r>
           </w:p>
           <w:p/>
@@ -1708,10 +1661,10 @@
                 <w:noProof/>
               </w:rPr>
               <w:drawing>
-                <wp:inline distT="0" distB="0" distL="0" distR="0" wp14:anchorId="1804B1FC" wp14:editId="54D08DAF">
+                <wp:inline distT="0" distB="0" distL="0" distR="0" wp14:anchorId="39281A05" wp14:editId="527B06DC">
                   <wp:extent cx="2523744" cy="3200400"/>
                   <wp:effectExtent l="0" t="0" r="0" b="0"/>
-                  <wp:docPr id="25" name="Picture 25"/>
+                  <wp:docPr id="37" name="Picture 37"/>
                   <wp:cNvGraphicFramePr>
                     <a:graphicFrameLocks xmlns:a="http://schemas.openxmlformats.org/drawingml/2006/main" noChangeAspect="1"/>
                   </wp:cNvGraphicFramePr>
@@ -1719,7 +1672,7 @@
                     <a:graphicData uri="http://schemas.openxmlformats.org/drawingml/2006/picture">
                       <pic:pic xmlns:pic="http://schemas.openxmlformats.org/drawingml/2006/picture">
                         <pic:nvPicPr>
-                          <pic:cNvPr id="0" name="Picture 25"/>
+                          <pic:cNvPr id="0" name="Picture 26"/>
                           <pic:cNvPicPr>
                             <a:picLocks noChangeAspect="1" noChangeArrowheads="1"/>
                           </pic:cNvPicPr>
@@ -1778,19 +1731,29 @@
             <w:tcW w:w="4675" w:type="dxa"/>
           </w:tcPr>
           <w:p>
-            <w:proofErr w:type="spellStart"/>
             <w:r>
               <w:lastRenderedPageBreak/>
-              <w:t>ATMega</w:t>
-            </w:r>
-            <w:proofErr w:type="spellEnd"/>
-            <w:r>
-              <w:t xml:space="preserve"> U7</w:t>
-            </w:r>
-          </w:p>
-          <w:p>
-            <w:r>
-              <w:t>Notes: Dot to upper-right corner.</w:t>
+              <w:t>GPS Antenna Filter</w:t>
+            </w:r>
+            <w:r>
+              <w:br/>
+              <w:t xml:space="preserve">Notes: </w:t>
+            </w:r>
+          </w:p>
+          <w:p/>
+        </w:tc>
+        <w:tc>
+          <w:tcPr>
+            <w:tcW w:w="4675" w:type="dxa"/>
+          </w:tcPr>
+          <w:p>
+            <w:r>
+              <w:t>Antenna ANT1</w:t>
+            </w:r>
+          </w:p>
+          <w:p>
+            <w:r>
+              <w:t>Notes: Dot to bottom.</w:t>
             </w:r>
           </w:p>
           <w:p/>
@@ -1803,10 +1766,10 @@
                 <w:noProof/>
               </w:rPr>
               <w:drawing>
-                <wp:inline distT="0" distB="0" distL="0" distR="0" wp14:anchorId="3F4CC934" wp14:editId="7FCF9977">
+                <wp:inline distT="0" distB="0" distL="0" distR="0" wp14:anchorId="5A3F78AB" wp14:editId="50051D80">
                   <wp:extent cx="2523744" cy="3200400"/>
                   <wp:effectExtent l="0" t="0" r="0" b="0"/>
-                  <wp:docPr id="37" name="Picture 37"/>
+                  <wp:docPr id="38" name="Picture 38"/>
                   <wp:cNvGraphicFramePr>
                     <a:graphicFrameLocks xmlns:a="http://schemas.openxmlformats.org/drawingml/2006/main" noChangeAspect="1"/>
                   </wp:cNvGraphicFramePr>
@@ -1814,7 +1777,7 @@
                     <a:graphicData uri="http://schemas.openxmlformats.org/drawingml/2006/picture">
                       <pic:pic xmlns:pic="http://schemas.openxmlformats.org/drawingml/2006/picture">
                         <pic:nvPicPr>
-                          <pic:cNvPr id="0" name="Picture 26"/>
+                          <pic:cNvPr id="0" name="Picture 27"/>
                           <pic:cNvPicPr>
                             <a:picLocks noChangeAspect="1" noChangeArrowheads="1"/>
                           </pic:cNvPicPr>
@@ -1854,18 +1817,32 @@
           </w:p>
           <w:p/>
         </w:tc>
+      </w:tr>
+      <w:tr>
         <w:tc>
           <w:tcPr>
             <w:tcW w:w="4675" w:type="dxa"/>
           </w:tcPr>
           <w:p>
             <w:r>
-              <w:t>Antenna ANT1</w:t>
-            </w:r>
-          </w:p>
-          <w:p>
-            <w:r>
-              <w:t>Notes: Dot to bottom.</w:t>
+              <w:t>Diodes D1-D2</w:t>
+            </w:r>
+          </w:p>
+          <w:p>
+            <w:r>
+              <w:t xml:space="preserve">Notes: D1 is stripe </w:t>
+            </w:r>
+            <w:r>
+              <w:t>down</w:t>
+            </w:r>
+            <w:r>
+              <w:t xml:space="preserve">, D2 is stripe </w:t>
+            </w:r>
+            <w:r>
+              <w:t>up</w:t>
+            </w:r>
+            <w:r>
+              <w:t>.</w:t>
             </w:r>
           </w:p>
           <w:p/>
@@ -1878,10 +1855,10 @@
                 <w:noProof/>
               </w:rPr>
               <w:drawing>
-                <wp:inline distT="0" distB="0" distL="0" distR="0" wp14:anchorId="5A3F78AB" wp14:editId="50051D80">
+                <wp:inline distT="0" distB="0" distL="0" distR="0" wp14:anchorId="0BEC1B80" wp14:editId="7BE7A2E3">
                   <wp:extent cx="2523744" cy="3200400"/>
                   <wp:effectExtent l="0" t="0" r="0" b="0"/>
-                  <wp:docPr id="38" name="Picture 38"/>
+                  <wp:docPr id="35" name="Picture 35"/>
                   <wp:cNvGraphicFramePr>
                     <a:graphicFrameLocks xmlns:a="http://schemas.openxmlformats.org/drawingml/2006/main" noChangeAspect="1"/>
                   </wp:cNvGraphicFramePr>
@@ -1889,7 +1866,7 @@
                     <a:graphicData uri="http://schemas.openxmlformats.org/drawingml/2006/picture">
                       <pic:pic xmlns:pic="http://schemas.openxmlformats.org/drawingml/2006/picture">
                         <pic:nvPicPr>
-                          <pic:cNvPr id="0" name="Picture 27"/>
+                          <pic:cNvPr id="0" name="Picture 10"/>
                           <pic:cNvPicPr>
                             <a:picLocks noChangeAspect="1" noChangeArrowheads="1"/>
                           </pic:cNvPicPr>
@@ -1929,32 +1906,18 @@
           </w:p>
           <w:p/>
         </w:tc>
-      </w:tr>
-      <w:tr>
         <w:tc>
           <w:tcPr>
             <w:tcW w:w="4675" w:type="dxa"/>
           </w:tcPr>
           <w:p>
             <w:r>
-              <w:t>Diodes D1-D2</w:t>
-            </w:r>
-          </w:p>
-          <w:p>
-            <w:r>
-              <w:t xml:space="preserve">Notes: D1 is stripe </w:t>
-            </w:r>
-            <w:r>
-              <w:t>down</w:t>
-            </w:r>
-            <w:r>
-              <w:t xml:space="preserve">, D2 is stripe </w:t>
-            </w:r>
-            <w:r>
-              <w:t>up</w:t>
-            </w:r>
-            <w:r>
-              <w:t>.</w:t>
+              <w:t>Diode D3</w:t>
+            </w:r>
+          </w:p>
+          <w:p>
+            <w:r>
+              <w:t>Notes: Diode stripe to left.</w:t>
             </w:r>
           </w:p>
           <w:p/>
@@ -1967,10 +1930,10 @@
                 <w:noProof/>
               </w:rPr>
               <w:drawing>
-                <wp:inline distT="0" distB="0" distL="0" distR="0" wp14:anchorId="0BEC1B80" wp14:editId="7BE7A2E3">
+                <wp:inline distT="0" distB="0" distL="0" distR="0" wp14:anchorId="0060D0CF" wp14:editId="1D374FDF">
                   <wp:extent cx="2523744" cy="3200400"/>
                   <wp:effectExtent l="0" t="0" r="0" b="0"/>
-                  <wp:docPr id="35" name="Picture 35"/>
+                  <wp:docPr id="36" name="Picture 36"/>
                   <wp:cNvGraphicFramePr>
                     <a:graphicFrameLocks xmlns:a="http://schemas.openxmlformats.org/drawingml/2006/main" noChangeAspect="1"/>
                   </wp:cNvGraphicFramePr>
@@ -1978,7 +1941,7 @@
                     <a:graphicData uri="http://schemas.openxmlformats.org/drawingml/2006/picture">
                       <pic:pic xmlns:pic="http://schemas.openxmlformats.org/drawingml/2006/picture">
                         <pic:nvPicPr>
-                          <pic:cNvPr id="0" name="Picture 10"/>
+                          <pic:cNvPr id="0" name="Picture 11"/>
                           <pic:cNvPicPr>
                             <a:picLocks noChangeAspect="1" noChangeArrowheads="1"/>
                           </pic:cNvPicPr>
@@ -2018,18 +1981,33 @@
           </w:p>
           <w:p/>
         </w:tc>
+      </w:tr>
+    </w:tbl>
+    <w:p/>
+    <w:tbl>
+      <w:tblPr>
+        <w:tblStyle w:val="TableGrid"/>
+        <w:tblW w:w="0" w:type="auto"/>
+        <w:tblLook w:val="04A0" w:firstRow="1" w:lastRow="0" w:firstColumn="1" w:lastColumn="0" w:noHBand="0" w:noVBand="1"/>
+      </w:tblPr>
+      <w:tblGrid>
+        <w:gridCol w:w="4675"/>
+        <w:gridCol w:w="4675"/>
+      </w:tblGrid>
+      <w:tr>
         <w:tc>
           <w:tcPr>
             <w:tcW w:w="4675" w:type="dxa"/>
           </w:tcPr>
           <w:p>
             <w:r>
-              <w:t>Diode D3</w:t>
-            </w:r>
-          </w:p>
-          <w:p>
-            <w:r>
-              <w:t>Notes: Diode stripe to left.</w:t>
+              <w:lastRenderedPageBreak/>
+              <w:t>GPS U2</w:t>
+            </w:r>
+          </w:p>
+          <w:p>
+            <w:r>
+              <w:t>Notes: Red dot to bottom-left.</w:t>
             </w:r>
           </w:p>
           <w:p/>
@@ -2042,10 +2020,10 @@
                 <w:noProof/>
               </w:rPr>
               <w:drawing>
-                <wp:inline distT="0" distB="0" distL="0" distR="0" wp14:anchorId="0060D0CF" wp14:editId="1D374FDF">
+                <wp:inline distT="0" distB="0" distL="0" distR="0" wp14:anchorId="12074CCC" wp14:editId="3D19DAFE">
                   <wp:extent cx="2523744" cy="3200400"/>
                   <wp:effectExtent l="0" t="0" r="0" b="0"/>
-                  <wp:docPr id="36" name="Picture 36"/>
+                  <wp:docPr id="39" name="Picture 39"/>
                   <wp:cNvGraphicFramePr>
                     <a:graphicFrameLocks xmlns:a="http://schemas.openxmlformats.org/drawingml/2006/main" noChangeAspect="1"/>
                   </wp:cNvGraphicFramePr>
@@ -2053,7 +2031,7 @@
                     <a:graphicData uri="http://schemas.openxmlformats.org/drawingml/2006/picture">
                       <pic:pic xmlns:pic="http://schemas.openxmlformats.org/drawingml/2006/picture">
                         <pic:nvPicPr>
-                          <pic:cNvPr id="0" name="Picture 11"/>
+                          <pic:cNvPr id="0" name="Picture 28"/>
                           <pic:cNvPicPr>
                             <a:picLocks noChangeAspect="1" noChangeArrowheads="1"/>
                           </pic:cNvPicPr>
@@ -2093,33 +2071,18 @@
           </w:p>
           <w:p/>
         </w:tc>
-      </w:tr>
-    </w:tbl>
-    <w:p/>
-    <w:tbl>
-      <w:tblPr>
-        <w:tblStyle w:val="TableGrid"/>
-        <w:tblW w:w="0" w:type="auto"/>
-        <w:tblLook w:val="04A0" w:firstRow="1" w:lastRow="0" w:firstColumn="1" w:lastColumn="0" w:noHBand="0" w:noVBand="1"/>
-      </w:tblPr>
-      <w:tblGrid>
-        <w:gridCol w:w="4675"/>
-        <w:gridCol w:w="4675"/>
-      </w:tblGrid>
-      <w:tr>
         <w:tc>
           <w:tcPr>
             <w:tcW w:w="4675" w:type="dxa"/>
           </w:tcPr>
           <w:p>
             <w:r>
-              <w:lastRenderedPageBreak/>
-              <w:t>GPS U2</w:t>
-            </w:r>
-          </w:p>
-          <w:p>
-            <w:r>
-              <w:t>Notes: Red dot to bottom-left.</w:t>
+              <w:t>Regulator U3</w:t>
+            </w:r>
+          </w:p>
+          <w:p>
+            <w:r>
+              <w:t xml:space="preserve">Notes: </w:t>
             </w:r>
           </w:p>
           <w:p/>
@@ -2132,10 +2095,10 @@
                 <w:noProof/>
               </w:rPr>
               <w:drawing>
-                <wp:inline distT="0" distB="0" distL="0" distR="0" wp14:anchorId="12074CCC" wp14:editId="3D19DAFE">
+                <wp:inline distT="0" distB="0" distL="0" distR="0" wp14:anchorId="23F3148C" wp14:editId="3F680345">
                   <wp:extent cx="2523744" cy="3200400"/>
                   <wp:effectExtent l="0" t="0" r="0" b="0"/>
-                  <wp:docPr id="39" name="Picture 39"/>
+                  <wp:docPr id="40" name="Picture 40"/>
                   <wp:cNvGraphicFramePr>
                     <a:graphicFrameLocks xmlns:a="http://schemas.openxmlformats.org/drawingml/2006/main" noChangeAspect="1"/>
                   </wp:cNvGraphicFramePr>
@@ -2143,7 +2106,7 @@
                     <a:graphicData uri="http://schemas.openxmlformats.org/drawingml/2006/picture">
                       <pic:pic xmlns:pic="http://schemas.openxmlformats.org/drawingml/2006/picture">
                         <pic:nvPicPr>
-                          <pic:cNvPr id="0" name="Picture 28"/>
+                          <pic:cNvPr id="0" name="Picture 29"/>
                           <pic:cNvPicPr>
                             <a:picLocks noChangeAspect="1" noChangeArrowheads="1"/>
                           </pic:cNvPicPr>
@@ -2183,18 +2146,29 @@
           </w:p>
           <w:p/>
         </w:tc>
+      </w:tr>
+      <w:tr>
         <w:tc>
           <w:tcPr>
             <w:tcW w:w="4675" w:type="dxa"/>
           </w:tcPr>
           <w:p>
             <w:r>
-              <w:t>Regulator U3</w:t>
-            </w:r>
-          </w:p>
-          <w:p>
-            <w:r>
-              <w:t xml:space="preserve">Notes: </w:t>
+              <w:t>Capacitor C9, C16</w:t>
+            </w:r>
+          </w:p>
+          <w:p>
+            <w:r>
+              <w:t>Notes: 47</w:t>
+            </w:r>
+            <w:r>
+              <w:rPr>
+                <w:rFonts w:cstheme="minorHAnsi"/>
+              </w:rPr>
+              <w:t>µ</w:t>
+            </w:r>
+            <w:r>
+              <w:t>F Black stripe to bottom.</w:t>
             </w:r>
           </w:p>
           <w:p/>
@@ -2207,10 +2181,10 @@
                 <w:noProof/>
               </w:rPr>
               <w:drawing>
-                <wp:inline distT="0" distB="0" distL="0" distR="0" wp14:anchorId="23F3148C" wp14:editId="3F680345">
+                <wp:inline distT="0" distB="0" distL="0" distR="0" wp14:anchorId="145241B0" wp14:editId="32AECBB0">
                   <wp:extent cx="2523744" cy="3200400"/>
                   <wp:effectExtent l="0" t="0" r="0" b="0"/>
-                  <wp:docPr id="40" name="Picture 40"/>
+                  <wp:docPr id="41" name="Picture 41"/>
                   <wp:cNvGraphicFramePr>
                     <a:graphicFrameLocks xmlns:a="http://schemas.openxmlformats.org/drawingml/2006/main" noChangeAspect="1"/>
                   </wp:cNvGraphicFramePr>
@@ -2218,7 +2192,7 @@
                     <a:graphicData uri="http://schemas.openxmlformats.org/drawingml/2006/picture">
                       <pic:pic xmlns:pic="http://schemas.openxmlformats.org/drawingml/2006/picture">
                         <pic:nvPicPr>
-                          <pic:cNvPr id="0" name="Picture 29"/>
+                          <pic:cNvPr id="0" name="Picture 30"/>
                           <pic:cNvPicPr>
                             <a:picLocks noChangeAspect="1" noChangeArrowheads="1"/>
                           </pic:cNvPicPr>
@@ -2258,29 +2232,18 @@
           </w:p>
           <w:p/>
         </w:tc>
-      </w:tr>
-      <w:tr>
         <w:tc>
           <w:tcPr>
             <w:tcW w:w="4675" w:type="dxa"/>
           </w:tcPr>
           <w:p>
             <w:r>
-              <w:t>Capacitor C9, C16</w:t>
-            </w:r>
-          </w:p>
-          <w:p>
-            <w:r>
-              <w:t>Notes: 47</w:t>
-            </w:r>
-            <w:r>
-              <w:rPr>
-                <w:rFonts w:cstheme="minorHAnsi"/>
-              </w:rPr>
-              <w:t>µ</w:t>
-            </w:r>
-            <w:r>
-              <w:t>F Black stripe to bottom.</w:t>
+              <w:t>Connector J1</w:t>
+            </w:r>
+          </w:p>
+          <w:p>
+            <w:r>
+              <w:t xml:space="preserve">Notes: </w:t>
             </w:r>
           </w:p>
           <w:p/>
@@ -2293,10 +2256,10 @@
                 <w:noProof/>
               </w:rPr>
               <w:drawing>
-                <wp:inline distT="0" distB="0" distL="0" distR="0" wp14:anchorId="145241B0" wp14:editId="32AECBB0">
+                <wp:inline distT="0" distB="0" distL="0" distR="0" wp14:anchorId="76C8F51A" wp14:editId="166FE24E">
                   <wp:extent cx="2523744" cy="3200400"/>
                   <wp:effectExtent l="0" t="0" r="0" b="0"/>
-                  <wp:docPr id="41" name="Picture 41"/>
+                  <wp:docPr id="42" name="Picture 42"/>
                   <wp:cNvGraphicFramePr>
                     <a:graphicFrameLocks xmlns:a="http://schemas.openxmlformats.org/drawingml/2006/main" noChangeAspect="1"/>
                   </wp:cNvGraphicFramePr>
@@ -2304,7 +2267,7 @@
                     <a:graphicData uri="http://schemas.openxmlformats.org/drawingml/2006/picture">
                       <pic:pic xmlns:pic="http://schemas.openxmlformats.org/drawingml/2006/picture">
                         <pic:nvPicPr>
-                          <pic:cNvPr id="0" name="Picture 30"/>
+                          <pic:cNvPr id="0" name="Picture 31"/>
                           <pic:cNvPicPr>
                             <a:picLocks noChangeAspect="1" noChangeArrowheads="1"/>
                           </pic:cNvPicPr>
@@ -2344,34 +2307,45 @@
           </w:p>
           <w:p/>
         </w:tc>
+      </w:tr>
+    </w:tbl>
+    <w:p/>
+    <w:tbl>
+      <w:tblPr>
+        <w:tblStyle w:val="TableGrid"/>
+        <w:tblW w:w="0" w:type="auto"/>
+        <w:tblLook w:val="04A0" w:firstRow="1" w:lastRow="0" w:firstColumn="1" w:lastColumn="0" w:noHBand="0" w:noVBand="1"/>
+      </w:tblPr>
+      <w:tblGrid>
+        <w:gridCol w:w="4675"/>
+        <w:gridCol w:w="4675"/>
+      </w:tblGrid>
+      <w:tr>
         <w:tc>
           <w:tcPr>
             <w:tcW w:w="4675" w:type="dxa"/>
           </w:tcPr>
           <w:p>
             <w:r>
-              <w:t>Connector J1</w:t>
-            </w:r>
-          </w:p>
-          <w:p>
-            <w:r>
-              <w:t xml:space="preserve">Notes: </w:t>
-            </w:r>
-          </w:p>
-          <w:p/>
-          <w:p>
-            <w:pPr>
-              <w:jc w:val="center"/>
-            </w:pPr>
+              <w:lastRenderedPageBreak/>
+              <w:t>Sensor U8</w:t>
+            </w:r>
+            <w:r>
+              <w:br/>
+              <w:t>Notes: Vent hole to top. May be easier to place by hand after reflow.</w:t>
+            </w:r>
+          </w:p>
+          <w:p/>
+          <w:p>
             <w:r>
               <w:rPr>
                 <w:noProof/>
               </w:rPr>
               <w:drawing>
-                <wp:inline distT="0" distB="0" distL="0" distR="0" wp14:anchorId="76C8F51A" wp14:editId="166FE24E">
+                <wp:inline distT="0" distB="0" distL="0" distR="0" wp14:anchorId="26F592A7" wp14:editId="3607E244">
                   <wp:extent cx="2523744" cy="3200400"/>
                   <wp:effectExtent l="0" t="0" r="0" b="0"/>
-                  <wp:docPr id="42" name="Picture 42"/>
+                  <wp:docPr id="19" name="Picture 19"/>
                   <wp:cNvGraphicFramePr>
                     <a:graphicFrameLocks xmlns:a="http://schemas.openxmlformats.org/drawingml/2006/main" noChangeAspect="1"/>
                   </wp:cNvGraphicFramePr>
@@ -2379,7 +2353,7 @@
                     <a:graphicData uri="http://schemas.openxmlformats.org/drawingml/2006/picture">
                       <pic:pic xmlns:pic="http://schemas.openxmlformats.org/drawingml/2006/picture">
                         <pic:nvPicPr>
-                          <pic:cNvPr id="0" name="Picture 31"/>
+                          <pic:cNvPr id="0" name="Picture 15"/>
                           <pic:cNvPicPr>
                             <a:picLocks noChangeAspect="1" noChangeArrowheads="1"/>
                           </pic:cNvPicPr>
@@ -2417,6 +2391,16 @@
               </w:drawing>
             </w:r>
           </w:p>
+        </w:tc>
+        <w:tc>
+          <w:tcPr>
+            <w:tcW w:w="4675" w:type="dxa"/>
+          </w:tcPr>
+          <w:p>
+            <w:pPr>
+              <w:jc w:val="center"/>
+            </w:pPr>
+          </w:p>
           <w:p/>
         </w:tc>
       </w:tr>
@@ -2433,7 +2417,7 @@
 </file>
 
 <file path=word/styles.xml><?xml version="1.0" encoding="utf-8"?>
-<w:styles xmlns:mc="http://schemas.openxmlformats.org/markup-compatibility/2006" xmlns:r="http://schemas.openxmlformats.org/officeDocument/2006/relationships" xmlns:w="http://schemas.openxmlformats.org/wordprocessingml/2006/main" xmlns:w14="http://schemas.microsoft.com/office/word/2010/wordml" xmlns:w15="http://schemas.microsoft.com/office/word/2012/wordml" xmlns:w16cid="http://schemas.microsoft.com/office/word/2016/wordml/cid" xmlns:w16se="http://schemas.microsoft.com/office/word/2015/wordml/symex" mc:Ignorable="w14 w15 w16se w16cid">
+<w:styles xmlns:mc="http://schemas.openxmlformats.org/markup-compatibility/2006" xmlns:r="http://schemas.openxmlformats.org/officeDocument/2006/relationships" xmlns:w="http://schemas.openxmlformats.org/wordprocessingml/2006/main" xmlns:w14="http://schemas.microsoft.com/office/word/2010/wordml" xmlns:w15="http://schemas.microsoft.com/office/word/2012/wordml" xmlns:w16cex="http://schemas.microsoft.com/office/word/2018/wordml/cex" xmlns:w16cid="http://schemas.microsoft.com/office/word/2016/wordml/cid" xmlns:w16="http://schemas.microsoft.com/office/word/2018/wordml" xmlns:w16se="http://schemas.microsoft.com/office/word/2015/wordml/symex" mc:Ignorable="w14 w15 w16se w16cid w16 w16cex">
   <w:docDefaults>
     <w:rPrDefault>
       <w:rPr>
@@ -2555,6 +2539,7 @@
     <w:lsdException w:name="HTML Sample" w:semiHidden="1" w:unhideWhenUsed="1"/>
     <w:lsdException w:name="HTML Typewriter" w:semiHidden="1" w:unhideWhenUsed="1"/>
     <w:lsdException w:name="HTML Variable" w:semiHidden="1" w:unhideWhenUsed="1"/>
+    <w:lsdException w:name="Normal Table" w:semiHidden="1" w:unhideWhenUsed="1"/>
     <w:lsdException w:name="annotation subject" w:semiHidden="1" w:unhideWhenUsed="1"/>
     <w:lsdException w:name="No List" w:semiHidden="1" w:unhideWhenUsed="1"/>
     <w:lsdException w:name="Outline List 1" w:semiHidden="1" w:unhideWhenUsed="1"/>
@@ -2601,8 +2586,10 @@
     <w:lsdException w:name="Table Subtle 2" w:semiHidden="1" w:unhideWhenUsed="1"/>
     <w:lsdException w:name="Table Web 1" w:semiHidden="1" w:unhideWhenUsed="1"/>
     <w:lsdException w:name="Table Web 2" w:semiHidden="1" w:unhideWhenUsed="1"/>
+    <w:lsdException w:name="Table Web 3" w:semiHidden="1" w:unhideWhenUsed="1"/>
     <w:lsdException w:name="Balloon Text" w:semiHidden="1" w:unhideWhenUsed="1"/>
     <w:lsdException w:name="Table Grid" w:uiPriority="39"/>
+    <w:lsdException w:name="Table Theme" w:semiHidden="1" w:unhideWhenUsed="1"/>
     <w:lsdException w:name="Placeholder Text" w:semiHidden="1"/>
     <w:lsdException w:name="No Spacing" w:uiPriority="1" w:qFormat="1"/>
     <w:lsdException w:name="Light Shading" w:uiPriority="60"/>
